--- a/doc/policy_model.docx
+++ b/doc/policy_model.docx
@@ -40,25 +40,2931 @@
     <w:p>
       <w:pPr>
         <w:pStyle w:val="Normal"/>
-        <w:rPr>
-          <w:rFonts w:ascii="Courier New" w:hAnsi="Courier New"/>
-          <w:b/>
+        <w:rPr/>
+      </w:pPr>
+      <w:r>
+        <mc:AlternateContent>
+          <mc:Choice Requires="wps">
+            <w:drawing>
+              <wp:anchor behindDoc="0" distT="0" distB="0" distL="0" distR="0" simplePos="0" locked="0" layoutInCell="1" allowOverlap="1" relativeHeight="2">
+                <wp:simplePos x="0" y="0"/>
+                <wp:positionH relativeFrom="column">
+                  <wp:posOffset>4170045</wp:posOffset>
+                </wp:positionH>
+                <wp:positionV relativeFrom="paragraph">
+                  <wp:posOffset>22225</wp:posOffset>
+                </wp:positionV>
+                <wp:extent cx="2183130" cy="7112635"/>
+                <wp:effectExtent l="0" t="0" r="0" b="0"/>
+                <wp:wrapNone/>
+                <wp:docPr id="1" name="Form1"/>
+                <a:graphic xmlns:a="http://schemas.openxmlformats.org/drawingml/2006/main">
+                  <a:graphicData uri="http://schemas.microsoft.com/office/word/2010/wordprocessingShape">
+                    <wps:wsp>
+                      <wps:cNvSpPr txBox="1"/>
+                      <wps:spPr>
+                        <a:xfrm>
+                          <a:off x="0" y="0"/>
+                          <a:ext cx="2182320" cy="7112160"/>
+                        </a:xfrm>
+                        <a:prstGeom prst="rect">
+                          <a:avLst/>
+                        </a:prstGeom>
+                        <a:noFill/>
+                        <a:ln>
+                          <a:noFill/>
+                        </a:ln>
+                      </wps:spPr>
+                      <wps:txbx>
+                        <w:txbxContent>
+                          <w:p>
+                            <w:pPr>
+                              <w:overflowPunct w:val="false"/>
+                              <w:rPr/>
+                            </w:pPr>
+                            <w:r>
+                              <w:rPr>
+                                <w:sz w:val="20"/>
+                                <w:szCs w:val="20"/>
+                                <w:b/>
+                                <w:bCs/>
+                                <w:rFonts w:ascii="Courier New" w:hAnsi="Courier New"/>
+                                <w:color w:val="CE181E"/>
+                              </w:rPr>
+                              <w:t>Policy tests:</w:t>
+                            </w:r>
+                          </w:p>
+                          <w:p>
+                            <w:pPr>
+                              <w:overflowPunct w:val="false"/>
+                              <w:rPr/>
+                            </w:pPr>
+                            <w:r>
+                              <w:rPr>
+                                <w:color w:val="auto"/>
+                              </w:rPr>
+                            </w:r>
+                          </w:p>
+                          <w:p>
+                            <w:pPr>
+                              <w:overflowPunct w:val="false"/>
+                              <w:rPr/>
+                            </w:pPr>
+                            <w:r>
+                              <w:rPr>
+                                <w:sz w:val="20"/>
+                                <w:szCs w:val="20"/>
+                                <w:rFonts w:ascii="Courier New" w:hAnsi="Courier New"/>
+                                <w:color w:val="auto"/>
+                              </w:rPr>
+                              <w:t>Own – read:  m_i:</w:t>
+                            </w:r>
+                            <w:r>
+                              <w:rPr>
+                                <w:sz w:val="20"/>
+                                <w:szCs w:val="20"/>
+                                <w:rFonts w:ascii="Courier New" w:hAnsi="Courier New"/>
+                                <w:color w:val="auto"/>
+                              </w:rPr>
+                            </w:r>
+                            <w:r>
+                              <w:rPr>
+                                <w:sz w:val="20"/>
+                                <w:szCs w:val="20"/>
+                                <w:rFonts w:ascii="Courier New" w:hAnsi="Courier New"/>
+                                <w:color w:val="auto"/>
+                              </w:rPr>
+                            </w:r>
+                            <w:r>
+                              <w:rPr>
+                                <w:sz w:val="20"/>
+                                <w:szCs w:val="20"/>
+                                <w:rFonts w:ascii="Courier New" w:hAnsi="Courier New"/>
+                                <w:color w:val="auto"/>
+                              </w:rPr>
+                              <w:t>ok</w:t>
+                            </w:r>
+                          </w:p>
+                          <w:p>
+                            <w:pPr>
+                              <w:overflowPunct w:val="false"/>
+                              <w:rPr/>
+                            </w:pPr>
+                            <w:r>
+                              <w:rPr>
+                                <w:sz w:val="20"/>
+                                <w:szCs w:val="20"/>
+                                <w:rFonts w:ascii="Courier New" w:hAnsi="Courier New"/>
+                                <w:color w:val="auto"/>
+                              </w:rPr>
+                              <w:t>Doc – read:</w:t>
+                            </w:r>
+                            <w:r>
+                              <w:rPr>
+                                <w:sz w:val="20"/>
+                                <w:szCs w:val="20"/>
+                                <w:rFonts w:ascii="Courier New" w:hAnsi="Courier New"/>
+                                <w:color w:val="auto"/>
+                              </w:rPr>
+                            </w:r>
+                            <w:r>
+                              <w:rPr>
+                                <w:sz w:val="20"/>
+                                <w:szCs w:val="20"/>
+                                <w:rFonts w:ascii="Courier New" w:hAnsi="Courier New"/>
+                                <w:color w:val="auto"/>
+                              </w:rPr>
+                              <w:t xml:space="preserve"> m_i: </w:t>
+                            </w:r>
+                            <w:r>
+                              <w:rPr>
+                                <w:sz w:val="20"/>
+                                <w:szCs w:val="20"/>
+                                <w:rFonts w:ascii="Courier New" w:hAnsi="Courier New"/>
+                                <w:color w:val="auto"/>
+                              </w:rPr>
+                            </w:r>
+                            <w:r>
+                              <w:rPr>
+                                <w:sz w:val="20"/>
+                                <w:szCs w:val="20"/>
+                                <w:rFonts w:ascii="Courier New" w:hAnsi="Courier New"/>
+                                <w:color w:val="auto"/>
+                              </w:rPr>
+                              <w:t>ok</w:t>
+                            </w:r>
+                          </w:p>
+                          <w:p>
+                            <w:pPr>
+                              <w:overflowPunct w:val="false"/>
+                              <w:rPr/>
+                            </w:pPr>
+                            <w:r>
+                              <w:rPr>
+                                <w:sz w:val="20"/>
+                                <w:szCs w:val="20"/>
+                                <w:rFonts w:ascii="Courier New" w:hAnsi="Courier New"/>
+                                <w:color w:val="auto"/>
+                              </w:rPr>
+                              <w:t>Doc – write: m_i-id:</w:t>
+                            </w:r>
+                            <w:r>
+                              <w:rPr>
+                                <w:sz w:val="20"/>
+                                <w:szCs w:val="20"/>
+                                <w:rFonts w:ascii="Courier New" w:hAnsi="Courier New"/>
+                                <w:color w:val="auto"/>
+                              </w:rPr>
+                            </w:r>
+                            <w:r>
+                              <w:rPr>
+                                <w:sz w:val="20"/>
+                                <w:szCs w:val="20"/>
+                                <w:rFonts w:ascii="Courier New" w:hAnsi="Courier New"/>
+                                <w:color w:val="auto"/>
+                              </w:rPr>
+                              <w:t>ok</w:t>
+                            </w:r>
+                          </w:p>
+                          <w:p>
+                            <w:pPr>
+                              <w:overflowPunct w:val="false"/>
+                              <w:rPr/>
+                            </w:pPr>
+                            <w:r>
+                              <w:rPr>
+                                <w:color w:val="auto"/>
+                              </w:rPr>
+                            </w:r>
+                          </w:p>
+                          <w:p>
+                            <w:pPr>
+                              <w:overflowPunct w:val="false"/>
+                              <w:rPr/>
+                            </w:pPr>
+                            <w:r>
+                              <w:rPr>
+                                <w:sz w:val="20"/>
+                                <w:szCs w:val="20"/>
+                                <w:rFonts w:ascii="Courier New" w:hAnsi="Courier New"/>
+                                <w:color w:val="auto"/>
+                              </w:rPr>
+                              <w:t>Par – read:</w:t>
+                            </w:r>
+                            <w:r>
+                              <w:rPr>
+                                <w:sz w:val="20"/>
+                                <w:szCs w:val="20"/>
+                                <w:rFonts w:ascii="Courier New" w:hAnsi="Courier New"/>
+                                <w:color w:val="auto"/>
+                              </w:rPr>
+                            </w:r>
+                            <w:r>
+                              <w:rPr>
+                                <w:sz w:val="20"/>
+                                <w:szCs w:val="20"/>
+                                <w:rFonts w:ascii="Courier New" w:hAnsi="Courier New"/>
+                                <w:color w:val="auto"/>
+                              </w:rPr>
+                              <w:t xml:space="preserve"> p_d:</w:t>
+                            </w:r>
+                            <w:r>
+                              <w:rPr>
+                                <w:sz w:val="20"/>
+                                <w:szCs w:val="20"/>
+                                <w:rFonts w:ascii="Courier New" w:hAnsi="Courier New"/>
+                                <w:color w:val="auto"/>
+                              </w:rPr>
+                            </w:r>
+                            <w:r>
+                              <w:rPr>
+                                <w:sz w:val="20"/>
+                                <w:szCs w:val="20"/>
+                                <w:rFonts w:ascii="Courier New" w:hAnsi="Courier New"/>
+                                <w:color w:val="auto"/>
+                              </w:rPr>
+                            </w:r>
+                            <w:r>
+                              <w:rPr>
+                                <w:sz w:val="20"/>
+                                <w:szCs w:val="20"/>
+                                <w:rFonts w:ascii="Courier New" w:hAnsi="Courier New"/>
+                                <w:color w:val="auto"/>
+                              </w:rPr>
+                              <w:t>nok</w:t>
+                            </w:r>
+                          </w:p>
+                          <w:p>
+                            <w:pPr>
+                              <w:overflowPunct w:val="false"/>
+                              <w:rPr/>
+                            </w:pPr>
+                            <w:r>
+                              <w:rPr>
+                                <w:sz w:val="20"/>
+                                <w:szCs w:val="20"/>
+                                <w:rFonts w:ascii="Courier New" w:hAnsi="Courier New"/>
+                                <w:color w:val="auto"/>
+                              </w:rPr>
+                              <w:t>Par – read:</w:t>
+                            </w:r>
+                            <w:r>
+                              <w:rPr>
+                                <w:sz w:val="20"/>
+                                <w:szCs w:val="20"/>
+                                <w:rFonts w:ascii="Courier New" w:hAnsi="Courier New"/>
+                                <w:color w:val="auto"/>
+                              </w:rPr>
+                            </w:r>
+                            <w:r>
+                              <w:rPr>
+                                <w:sz w:val="20"/>
+                                <w:szCs w:val="20"/>
+                                <w:rFonts w:ascii="Courier New" w:hAnsi="Courier New"/>
+                                <w:color w:val="auto"/>
+                              </w:rPr>
+                              <w:t xml:space="preserve"> h_d:</w:t>
+                            </w:r>
+                            <w:r>
+                              <w:rPr>
+                                <w:sz w:val="20"/>
+                                <w:szCs w:val="20"/>
+                                <w:rFonts w:ascii="Courier New" w:hAnsi="Courier New"/>
+                                <w:color w:val="auto"/>
+                              </w:rPr>
+                            </w:r>
+                            <w:r>
+                              <w:rPr>
+                                <w:sz w:val="20"/>
+                                <w:szCs w:val="20"/>
+                                <w:rFonts w:ascii="Courier New" w:hAnsi="Courier New"/>
+                                <w:color w:val="auto"/>
+                              </w:rPr>
+                            </w:r>
+                            <w:r>
+                              <w:rPr>
+                                <w:sz w:val="20"/>
+                                <w:szCs w:val="20"/>
+                                <w:rFonts w:ascii="Courier New" w:hAnsi="Courier New"/>
+                                <w:color w:val="auto"/>
+                              </w:rPr>
+                              <w:t>nok</w:t>
+                            </w:r>
+                          </w:p>
+                          <w:p>
+                            <w:pPr>
+                              <w:overflowPunct w:val="false"/>
+                              <w:rPr/>
+                            </w:pPr>
+                            <w:r>
+                              <w:rPr>
+                                <w:sz w:val="20"/>
+                                <w:szCs w:val="20"/>
+                                <w:rFonts w:ascii="Courier New" w:hAnsi="Courier New"/>
+                                <w:color w:val="auto"/>
+                              </w:rPr>
+                              <w:t>Own – write: p_d-id:</w:t>
+                            </w:r>
+                            <w:r>
+                              <w:rPr>
+                                <w:sz w:val="20"/>
+                                <w:szCs w:val="20"/>
+                                <w:rFonts w:ascii="Courier New" w:hAnsi="Courier New"/>
+                                <w:color w:val="auto"/>
+                              </w:rPr>
+                            </w:r>
+                            <w:r>
+                              <w:rPr>
+                                <w:sz w:val="20"/>
+                                <w:szCs w:val="20"/>
+                                <w:rFonts w:ascii="Courier New" w:hAnsi="Courier New"/>
+                                <w:color w:val="auto"/>
+                              </w:rPr>
+                              <w:t>nok</w:t>
+                            </w:r>
+                          </w:p>
+                          <w:p>
+                            <w:pPr>
+                              <w:overflowPunct w:val="false"/>
+                              <w:rPr/>
+                            </w:pPr>
+                            <w:r>
+                              <w:rPr>
+                                <w:color w:val="auto"/>
+                              </w:rPr>
+                            </w:r>
+                          </w:p>
+                          <w:p>
+                            <w:pPr>
+                              <w:overflowPunct w:val="false"/>
+                              <w:rPr/>
+                            </w:pPr>
+                            <w:r>
+                              <w:rPr>
+                                <w:color w:val="auto"/>
+                              </w:rPr>
+                            </w:r>
+                          </w:p>
+                          <w:p>
+                            <w:pPr>
+                              <w:overflowPunct w:val="false"/>
+                              <w:rPr/>
+                            </w:pPr>
+                            <w:r>
+                              <w:rPr>
+                                <w:sz w:val="20"/>
+                                <w:szCs w:val="20"/>
+                                <w:b/>
+                                <w:bCs/>
+                                <w:rFonts w:ascii="Courier New" w:hAnsi="Courier New"/>
+                                <w:color w:val="0000FF"/>
+                              </w:rPr>
+                              <w:t>Policy tests:</w:t>
+                            </w:r>
+                          </w:p>
+                          <w:p>
+                            <w:pPr>
+                              <w:overflowPunct w:val="false"/>
+                              <w:rPr/>
+                            </w:pPr>
+                            <w:r>
+                              <w:rPr>
+                                <w:color w:val="auto"/>
+                              </w:rPr>
+                            </w:r>
+                          </w:p>
+                          <w:p>
+                            <w:pPr>
+                              <w:overflowPunct w:val="false"/>
+                              <w:rPr/>
+                            </w:pPr>
+                            <w:r>
+                              <w:rPr>
+                                <w:sz w:val="20"/>
+                                <w:szCs w:val="20"/>
+                                <w:rFonts w:ascii="Courier New" w:hAnsi="Courier New"/>
+                                <w:color w:val="auto"/>
+                              </w:rPr>
+                              <w:t>Own – read:  p_d:</w:t>
+                            </w:r>
+                            <w:r>
+                              <w:rPr>
+                                <w:sz w:val="20"/>
+                                <w:szCs w:val="20"/>
+                                <w:rFonts w:ascii="Courier New" w:hAnsi="Courier New"/>
+                                <w:color w:val="auto"/>
+                              </w:rPr>
+                            </w:r>
+                            <w:r>
+                              <w:rPr>
+                                <w:sz w:val="20"/>
+                                <w:szCs w:val="20"/>
+                                <w:rFonts w:ascii="Courier New" w:hAnsi="Courier New"/>
+                                <w:color w:val="auto"/>
+                              </w:rPr>
+                            </w:r>
+                            <w:r>
+                              <w:rPr>
+                                <w:sz w:val="20"/>
+                                <w:szCs w:val="20"/>
+                                <w:rFonts w:ascii="Courier New" w:hAnsi="Courier New"/>
+                                <w:color w:val="auto"/>
+                              </w:rPr>
+                              <w:t>ok</w:t>
+                            </w:r>
+                          </w:p>
+                          <w:p>
+                            <w:pPr>
+                              <w:overflowPunct w:val="false"/>
+                              <w:rPr/>
+                            </w:pPr>
+                            <w:r>
+                              <w:rPr>
+                                <w:sz w:val="20"/>
+                                <w:szCs w:val="20"/>
+                                <w:rFonts w:ascii="Courier New" w:hAnsi="Courier New"/>
+                                <w:color w:val="auto"/>
+                              </w:rPr>
+                              <w:t>Doc – read:</w:t>
+                            </w:r>
+                            <w:r>
+                              <w:rPr>
+                                <w:sz w:val="20"/>
+                                <w:szCs w:val="20"/>
+                                <w:rFonts w:ascii="Courier New" w:hAnsi="Courier New"/>
+                                <w:color w:val="auto"/>
+                              </w:rPr>
+                            </w:r>
+                            <w:r>
+                              <w:rPr>
+                                <w:sz w:val="20"/>
+                                <w:szCs w:val="20"/>
+                                <w:rFonts w:ascii="Courier New" w:hAnsi="Courier New"/>
+                                <w:color w:val="auto"/>
+                              </w:rPr>
+                              <w:t xml:space="preserve"> p_d: </w:t>
+                            </w:r>
+                            <w:r>
+                              <w:rPr>
+                                <w:sz w:val="20"/>
+                                <w:szCs w:val="20"/>
+                                <w:rFonts w:ascii="Courier New" w:hAnsi="Courier New"/>
+                                <w:color w:val="auto"/>
+                              </w:rPr>
+                            </w:r>
+                            <w:r>
+                              <w:rPr>
+                                <w:sz w:val="20"/>
+                                <w:szCs w:val="20"/>
+                                <w:rFonts w:ascii="Courier New" w:hAnsi="Courier New"/>
+                                <w:color w:val="auto"/>
+                              </w:rPr>
+                              <w:t>ok</w:t>
+                            </w:r>
+                          </w:p>
+                          <w:p>
+                            <w:pPr>
+                              <w:overflowPunct w:val="false"/>
+                              <w:rPr/>
+                            </w:pPr>
+                            <w:r>
+                              <w:rPr>
+                                <w:sz w:val="20"/>
+                                <w:szCs w:val="20"/>
+                                <w:rFonts w:ascii="Courier New" w:hAnsi="Courier New"/>
+                                <w:color w:val="auto"/>
+                              </w:rPr>
+                              <w:t>Par – read:</w:t>
+                            </w:r>
+                            <w:r>
+                              <w:rPr>
+                                <w:sz w:val="20"/>
+                                <w:szCs w:val="20"/>
+                                <w:rFonts w:ascii="Courier New" w:hAnsi="Courier New"/>
+                                <w:color w:val="auto"/>
+                              </w:rPr>
+                            </w:r>
+                            <w:r>
+                              <w:rPr>
+                                <w:sz w:val="20"/>
+                                <w:szCs w:val="20"/>
+                                <w:rFonts w:ascii="Courier New" w:hAnsi="Courier New"/>
+                                <w:color w:val="auto"/>
+                              </w:rPr>
+                              <w:t xml:space="preserve"> p_d: </w:t>
+                            </w:r>
+                            <w:r>
+                              <w:rPr>
+                                <w:sz w:val="20"/>
+                                <w:szCs w:val="20"/>
+                                <w:rFonts w:ascii="Courier New" w:hAnsi="Courier New"/>
+                                <w:color w:val="auto"/>
+                              </w:rPr>
+                            </w:r>
+                            <w:r>
+                              <w:rPr>
+                                <w:sz w:val="20"/>
+                                <w:szCs w:val="20"/>
+                                <w:rFonts w:ascii="Courier New" w:hAnsi="Courier New"/>
+                                <w:color w:val="auto"/>
+                              </w:rPr>
+                              <w:t>ok</w:t>
+                            </w:r>
+                          </w:p>
+                          <w:p>
+                            <w:pPr>
+                              <w:overflowPunct w:val="false"/>
+                              <w:rPr/>
+                            </w:pPr>
+                            <w:r>
+                              <w:rPr>
+                                <w:sz w:val="20"/>
+                                <w:szCs w:val="20"/>
+                                <w:rFonts w:ascii="Courier New" w:hAnsi="Courier New"/>
+                                <w:color w:val="auto"/>
+                              </w:rPr>
+                              <w:t>Doc – write: p_d-id:</w:t>
+                            </w:r>
+                            <w:r>
+                              <w:rPr>
+                                <w:sz w:val="20"/>
+                                <w:szCs w:val="20"/>
+                                <w:rFonts w:ascii="Courier New" w:hAnsi="Courier New"/>
+                                <w:color w:val="auto"/>
+                              </w:rPr>
+                            </w:r>
+                            <w:r>
+                              <w:rPr>
+                                <w:sz w:val="20"/>
+                                <w:szCs w:val="20"/>
+                                <w:rFonts w:ascii="Courier New" w:hAnsi="Courier New"/>
+                                <w:color w:val="auto"/>
+                              </w:rPr>
+                              <w:t>ok</w:t>
+                            </w:r>
+                          </w:p>
+                          <w:p>
+                            <w:pPr>
+                              <w:overflowPunct w:val="false"/>
+                              <w:rPr/>
+                            </w:pPr>
+                            <w:r>
+                              <w:rPr>
+                                <w:sz w:val="20"/>
+                                <w:szCs w:val="20"/>
+                                <w:rFonts w:ascii="Courier New" w:hAnsi="Courier New"/>
+                                <w:color w:val="auto"/>
+                              </w:rPr>
+                              <w:t>Own – write: p_d-id:</w:t>
+                            </w:r>
+                            <w:r>
+                              <w:rPr>
+                                <w:sz w:val="20"/>
+                                <w:szCs w:val="20"/>
+                                <w:rFonts w:ascii="Courier New" w:hAnsi="Courier New"/>
+                                <w:color w:val="auto"/>
+                              </w:rPr>
+                            </w:r>
+                            <w:r>
+                              <w:rPr>
+                                <w:sz w:val="20"/>
+                                <w:szCs w:val="20"/>
+                                <w:rFonts w:ascii="Courier New" w:hAnsi="Courier New"/>
+                                <w:color w:val="auto"/>
+                              </w:rPr>
+                              <w:t>ok</w:t>
+                            </w:r>
+                          </w:p>
+                          <w:p>
+                            <w:pPr>
+                              <w:overflowPunct w:val="false"/>
+                              <w:rPr/>
+                            </w:pPr>
+                            <w:r>
+                              <w:rPr>
+                                <w:color w:val="auto"/>
+                              </w:rPr>
+                            </w:r>
+                          </w:p>
+                          <w:p>
+                            <w:pPr>
+                              <w:overflowPunct w:val="false"/>
+                              <w:rPr/>
+                            </w:pPr>
+                            <w:r>
+                              <w:rPr>
+                                <w:sz w:val="20"/>
+                                <w:szCs w:val="20"/>
+                                <w:rFonts w:ascii="Courier New" w:hAnsi="Courier New"/>
+                                <w:color w:val="auto"/>
+                              </w:rPr>
+                              <w:t>Own – read:  h_d:</w:t>
+                            </w:r>
+                            <w:r>
+                              <w:rPr>
+                                <w:sz w:val="20"/>
+                                <w:szCs w:val="20"/>
+                                <w:rFonts w:ascii="Courier New" w:hAnsi="Courier New"/>
+                                <w:color w:val="auto"/>
+                              </w:rPr>
+                            </w:r>
+                            <w:r>
+                              <w:rPr>
+                                <w:sz w:val="20"/>
+                                <w:szCs w:val="20"/>
+                                <w:rFonts w:ascii="Courier New" w:hAnsi="Courier New"/>
+                                <w:color w:val="auto"/>
+                              </w:rPr>
+                            </w:r>
+                            <w:r>
+                              <w:rPr>
+                                <w:sz w:val="20"/>
+                                <w:szCs w:val="20"/>
+                                <w:rFonts w:ascii="Courier New" w:hAnsi="Courier New"/>
+                                <w:color w:val="auto"/>
+                              </w:rPr>
+                              <w:t>ok</w:t>
+                            </w:r>
+                          </w:p>
+                          <w:p>
+                            <w:pPr>
+                              <w:overflowPunct w:val="false"/>
+                              <w:rPr/>
+                            </w:pPr>
+                            <w:r>
+                              <w:rPr>
+                                <w:sz w:val="20"/>
+                                <w:szCs w:val="20"/>
+                                <w:rFonts w:ascii="Courier New" w:hAnsi="Courier New"/>
+                                <w:color w:val="auto"/>
+                              </w:rPr>
+                              <w:t>Doc – read:</w:t>
+                            </w:r>
+                            <w:r>
+                              <w:rPr>
+                                <w:sz w:val="20"/>
+                                <w:szCs w:val="20"/>
+                                <w:rFonts w:ascii="Courier New" w:hAnsi="Courier New"/>
+                                <w:color w:val="auto"/>
+                              </w:rPr>
+                            </w:r>
+                            <w:r>
+                              <w:rPr>
+                                <w:sz w:val="20"/>
+                                <w:szCs w:val="20"/>
+                                <w:rFonts w:ascii="Courier New" w:hAnsi="Courier New"/>
+                                <w:color w:val="auto"/>
+                              </w:rPr>
+                              <w:t xml:space="preserve"> h_d: </w:t>
+                            </w:r>
+                            <w:r>
+                              <w:rPr>
+                                <w:sz w:val="20"/>
+                                <w:szCs w:val="20"/>
+                                <w:rFonts w:ascii="Courier New" w:hAnsi="Courier New"/>
+                                <w:color w:val="auto"/>
+                              </w:rPr>
+                            </w:r>
+                            <w:r>
+                              <w:rPr>
+                                <w:sz w:val="20"/>
+                                <w:szCs w:val="20"/>
+                                <w:rFonts w:ascii="Courier New" w:hAnsi="Courier New"/>
+                                <w:color w:val="auto"/>
+                              </w:rPr>
+                              <w:t>ok</w:t>
+                            </w:r>
+                          </w:p>
+                          <w:p>
+                            <w:pPr>
+                              <w:overflowPunct w:val="false"/>
+                              <w:rPr/>
+                            </w:pPr>
+                            <w:r>
+                              <w:rPr>
+                                <w:sz w:val="20"/>
+                                <w:szCs w:val="20"/>
+                                <w:rFonts w:ascii="Courier New" w:hAnsi="Courier New"/>
+                                <w:color w:val="auto"/>
+                              </w:rPr>
+                              <w:t>Par – read:</w:t>
+                            </w:r>
+                            <w:r>
+                              <w:rPr>
+                                <w:sz w:val="20"/>
+                                <w:szCs w:val="20"/>
+                                <w:rFonts w:ascii="Courier New" w:hAnsi="Courier New"/>
+                                <w:color w:val="auto"/>
+                              </w:rPr>
+                            </w:r>
+                            <w:r>
+                              <w:rPr>
+                                <w:sz w:val="20"/>
+                                <w:szCs w:val="20"/>
+                                <w:rFonts w:ascii="Courier New" w:hAnsi="Courier New"/>
+                                <w:color w:val="auto"/>
+                              </w:rPr>
+                              <w:t xml:space="preserve"> h_d: </w:t>
+                            </w:r>
+                            <w:r>
+                              <w:rPr>
+                                <w:sz w:val="20"/>
+                                <w:szCs w:val="20"/>
+                                <w:rFonts w:ascii="Courier New" w:hAnsi="Courier New"/>
+                                <w:color w:val="auto"/>
+                              </w:rPr>
+                            </w:r>
+                            <w:r>
+                              <w:rPr>
+                                <w:sz w:val="20"/>
+                                <w:szCs w:val="20"/>
+                                <w:rFonts w:ascii="Courier New" w:hAnsi="Courier New"/>
+                                <w:color w:val="auto"/>
+                              </w:rPr>
+                              <w:t>ok</w:t>
+                            </w:r>
+                          </w:p>
+                          <w:p>
+                            <w:pPr>
+                              <w:overflowPunct w:val="false"/>
+                              <w:rPr/>
+                            </w:pPr>
+                            <w:r>
+                              <w:rPr>
+                                <w:sz w:val="20"/>
+                                <w:szCs w:val="20"/>
+                                <w:rFonts w:ascii="Courier New" w:hAnsi="Courier New"/>
+                                <w:color w:val="auto"/>
+                              </w:rPr>
+                              <w:t>Doc – write: h_d-e_a:</w:t>
+                            </w:r>
+                            <w:r>
+                              <w:rPr>
+                                <w:sz w:val="20"/>
+                                <w:szCs w:val="20"/>
+                                <w:rFonts w:ascii="Courier New" w:hAnsi="Courier New"/>
+                                <w:color w:val="auto"/>
+                              </w:rPr>
+                            </w:r>
+                            <w:r>
+                              <w:rPr>
+                                <w:sz w:val="20"/>
+                                <w:szCs w:val="20"/>
+                                <w:rFonts w:ascii="Courier New" w:hAnsi="Courier New"/>
+                                <w:color w:val="auto"/>
+                              </w:rPr>
+                              <w:t>ok</w:t>
+                            </w:r>
+                          </w:p>
+                          <w:p>
+                            <w:pPr>
+                              <w:overflowPunct w:val="false"/>
+                              <w:rPr/>
+                            </w:pPr>
+                            <w:r>
+                              <w:rPr>
+                                <w:color w:val="auto"/>
+                              </w:rPr>
+                            </w:r>
+                          </w:p>
+                          <w:p>
+                            <w:pPr>
+                              <w:overflowPunct w:val="false"/>
+                              <w:rPr/>
+                            </w:pPr>
+                            <w:r>
+                              <w:rPr>
+                                <w:sz w:val="20"/>
+                                <w:szCs w:val="20"/>
+                                <w:rFonts w:ascii="Courier New" w:hAnsi="Courier New"/>
+                                <w:color w:val="auto"/>
+                              </w:rPr>
+                              <w:t>Par – write: p_d:</w:t>
+                            </w:r>
+                            <w:r>
+                              <w:rPr>
+                                <w:sz w:val="20"/>
+                                <w:szCs w:val="20"/>
+                                <w:rFonts w:ascii="Courier New" w:hAnsi="Courier New"/>
+                                <w:color w:val="auto"/>
+                              </w:rPr>
+                            </w:r>
+                            <w:r>
+                              <w:rPr>
+                                <w:sz w:val="20"/>
+                                <w:szCs w:val="20"/>
+                                <w:rFonts w:ascii="Courier New" w:hAnsi="Courier New"/>
+                                <w:color w:val="auto"/>
+                              </w:rPr>
+                            </w:r>
+                            <w:r>
+                              <w:rPr>
+                                <w:sz w:val="20"/>
+                                <w:szCs w:val="20"/>
+                                <w:rFonts w:ascii="Courier New" w:hAnsi="Courier New"/>
+                                <w:color w:val="auto"/>
+                              </w:rPr>
+                              <w:t>nok</w:t>
+                            </w:r>
+                          </w:p>
+                          <w:p>
+                            <w:pPr>
+                              <w:overflowPunct w:val="false"/>
+                              <w:rPr/>
+                            </w:pPr>
+                            <w:r>
+                              <w:rPr>
+                                <w:sz w:val="20"/>
+                                <w:szCs w:val="20"/>
+                                <w:rFonts w:ascii="Courier New" w:hAnsi="Courier New"/>
+                                <w:color w:val="auto"/>
+                              </w:rPr>
+                              <w:t>Par – write: h_d-e_a:</w:t>
+                            </w:r>
+                            <w:r>
+                              <w:rPr>
+                                <w:sz w:val="20"/>
+                                <w:szCs w:val="20"/>
+                                <w:rFonts w:ascii="Courier New" w:hAnsi="Courier New"/>
+                                <w:color w:val="auto"/>
+                              </w:rPr>
+                            </w:r>
+                            <w:r>
+                              <w:rPr>
+                                <w:sz w:val="20"/>
+                                <w:szCs w:val="20"/>
+                                <w:rFonts w:ascii="Courier New" w:hAnsi="Courier New"/>
+                                <w:color w:val="auto"/>
+                              </w:rPr>
+                              <w:t>nok</w:t>
+                            </w:r>
+                          </w:p>
+                          <w:p>
+                            <w:pPr>
+                              <w:overflowPunct w:val="false"/>
+                              <w:rPr/>
+                            </w:pPr>
+                            <w:r>
+                              <w:rPr>
+                                <w:color w:val="auto"/>
+                              </w:rPr>
+                            </w:r>
+                          </w:p>
+                          <w:p>
+                            <w:pPr>
+                              <w:overflowPunct w:val="false"/>
+                              <w:rPr/>
+                            </w:pPr>
+                            <w:r>
+                              <w:rPr>
+                                <w:color w:val="auto"/>
+                              </w:rPr>
+                            </w:r>
+                          </w:p>
+                          <w:p>
+                            <w:pPr>
+                              <w:overflowPunct w:val="false"/>
+                              <w:rPr/>
+                            </w:pPr>
+                            <w:r>
+                              <w:rPr>
+                                <w:color w:val="auto"/>
+                              </w:rPr>
+                            </w:r>
+                          </w:p>
+                          <w:p>
+                            <w:pPr>
+                              <w:overflowPunct w:val="false"/>
+                              <w:rPr/>
+                            </w:pPr>
+                            <w:r>
+                              <w:rPr>
+                                <w:color w:val="auto"/>
+                              </w:rPr>
+                            </w:r>
+                          </w:p>
+                          <w:p>
+                            <w:pPr>
+                              <w:overflowPunct w:val="false"/>
+                              <w:rPr/>
+                            </w:pPr>
+                            <w:r>
+                              <w:rPr>
+                                <w:color w:val="auto"/>
+                              </w:rPr>
+                            </w:r>
+                          </w:p>
+                          <w:p>
+                            <w:pPr>
+                              <w:overflowPunct w:val="false"/>
+                              <w:rPr/>
+                            </w:pPr>
+                            <w:r>
+                              <w:rPr>
+                                <w:color w:val="auto"/>
+                              </w:rPr>
+                            </w:r>
+                          </w:p>
+                          <w:p>
+                            <w:pPr>
+                              <w:overflowPunct w:val="false"/>
+                              <w:rPr/>
+                            </w:pPr>
+                            <w:r>
+                              <w:rPr>
+                                <w:color w:val="auto"/>
+                              </w:rPr>
+                            </w:r>
+                          </w:p>
+                          <w:p>
+                            <w:pPr>
+                              <w:overflowPunct w:val="false"/>
+                              <w:rPr/>
+                            </w:pPr>
+                            <w:r>
+                              <w:rPr>
+                                <w:color w:val="auto"/>
+                              </w:rPr>
+                            </w:r>
+                          </w:p>
+                          <w:p>
+                            <w:pPr>
+                              <w:overflowPunct w:val="false"/>
+                              <w:rPr/>
+                            </w:pPr>
+                            <w:r>
+                              <w:rPr>
+                                <w:color w:val="auto"/>
+                              </w:rPr>
+                            </w:r>
+                          </w:p>
+                          <w:p>
+                            <w:pPr>
+                              <w:overflowPunct w:val="false"/>
+                              <w:rPr/>
+                            </w:pPr>
+                            <w:r>
+                              <w:rPr>
+                                <w:color w:val="auto"/>
+                              </w:rPr>
+                            </w:r>
+                          </w:p>
+                          <w:p>
+                            <w:pPr>
+                              <w:overflowPunct w:val="false"/>
+                              <w:rPr/>
+                            </w:pPr>
+                            <w:r>
+                              <w:rPr>
+                                <w:sz w:val="20"/>
+                                <w:szCs w:val="20"/>
+                                <w:b/>
+                                <w:bCs/>
+                                <w:rFonts w:ascii="Courier New" w:hAnsi="Courier New"/>
+                                <w:color w:val="009900"/>
+                              </w:rPr>
+                              <w:t>Policy tests:</w:t>
+                            </w:r>
+                          </w:p>
+                          <w:p>
+                            <w:pPr>
+                              <w:overflowPunct w:val="false"/>
+                              <w:rPr/>
+                            </w:pPr>
+                            <w:r>
+                              <w:rPr>
+                                <w:color w:val="auto"/>
+                              </w:rPr>
+                            </w:r>
+                          </w:p>
+                          <w:p>
+                            <w:pPr>
+                              <w:overflowPunct w:val="false"/>
+                              <w:rPr/>
+                            </w:pPr>
+                            <w:r>
+                              <w:rPr>
+                                <w:b w:val="false"/>
+                                <w:bCs w:val="false"/>
+                                <w:sz w:val="20"/>
+                                <w:szCs w:val="20"/>
+                                <w:rFonts w:ascii="Courier New" w:hAnsi="Courier New"/>
+                                <w:color w:val="auto"/>
+                              </w:rPr>
+                              <w:t>Own – read:  h_d-e_a:</w:t>
+                            </w:r>
+                            <w:r>
+                              <w:rPr>
+                                <w:b w:val="false"/>
+                                <w:bCs w:val="false"/>
+                                <w:sz w:val="20"/>
+                                <w:szCs w:val="20"/>
+                                <w:rFonts w:ascii="Courier New" w:hAnsi="Courier New"/>
+                                <w:color w:val="auto"/>
+                              </w:rPr>
+                            </w:r>
+                            <w:r>
+                              <w:rPr>
+                                <w:b w:val="false"/>
+                                <w:bCs w:val="false"/>
+                                <w:sz w:val="20"/>
+                                <w:szCs w:val="20"/>
+                                <w:rFonts w:ascii="Courier New" w:hAnsi="Courier New"/>
+                                <w:color w:val="auto"/>
+                              </w:rPr>
+                              <w:t>ok</w:t>
+                            </w:r>
+                          </w:p>
+                          <w:p>
+                            <w:pPr>
+                              <w:overflowPunct w:val="false"/>
+                              <w:rPr/>
+                            </w:pPr>
+                            <w:r>
+                              <w:rPr>
+                                <w:sz w:val="20"/>
+                                <w:szCs w:val="20"/>
+                                <w:rFonts w:ascii="Courier New" w:hAnsi="Courier New"/>
+                                <w:color w:val="auto"/>
+                              </w:rPr>
+                              <w:t>Doc – read:</w:t>
+                            </w:r>
+                            <w:r>
+                              <w:rPr>
+                                <w:sz w:val="20"/>
+                                <w:szCs w:val="20"/>
+                                <w:rFonts w:ascii="Courier New" w:hAnsi="Courier New"/>
+                                <w:color w:val="auto"/>
+                              </w:rPr>
+                            </w:r>
+                            <w:r>
+                              <w:rPr>
+                                <w:sz w:val="20"/>
+                                <w:szCs w:val="20"/>
+                                <w:rFonts w:ascii="Courier New" w:hAnsi="Courier New"/>
+                                <w:color w:val="auto"/>
+                              </w:rPr>
+                              <w:t xml:space="preserve"> </w:t>
+                            </w:r>
+                            <w:r>
+                              <w:rPr>
+                                <w:sz w:val="20"/>
+                                <w:szCs w:val="20"/>
+                                <w:b w:val="false"/>
+                                <w:bCs w:val="false"/>
+                                <w:rFonts w:ascii="Courier New" w:hAnsi="Courier New"/>
+                                <w:color w:val="auto"/>
+                              </w:rPr>
+                              <w:t>h_d-e_a:</w:t>
+                            </w:r>
+                            <w:r>
+                              <w:rPr>
+                                <w:sz w:val="20"/>
+                                <w:szCs w:val="20"/>
+                                <w:b w:val="false"/>
+                                <w:bCs w:val="false"/>
+                                <w:rFonts w:ascii="Courier New" w:hAnsi="Courier New"/>
+                                <w:color w:val="auto"/>
+                              </w:rPr>
+                            </w:r>
+                            <w:r>
+                              <w:rPr>
+                                <w:sz w:val="20"/>
+                                <w:szCs w:val="20"/>
+                                <w:b w:val="false"/>
+                                <w:bCs w:val="false"/>
+                                <w:rFonts w:ascii="Courier New" w:hAnsi="Courier New"/>
+                                <w:color w:val="auto"/>
+                              </w:rPr>
+                              <w:t>ok</w:t>
+                            </w:r>
+                          </w:p>
+                          <w:p>
+                            <w:pPr>
+                              <w:overflowPunct w:val="false"/>
+                              <w:rPr/>
+                            </w:pPr>
+                            <w:r>
+                              <w:rPr>
+                                <w:sz w:val="20"/>
+                                <w:szCs w:val="20"/>
+                                <w:rFonts w:ascii="Courier New" w:hAnsi="Courier New"/>
+                                <w:color w:val="auto"/>
+                              </w:rPr>
+                              <w:t>Par – read:</w:t>
+                            </w:r>
+                            <w:r>
+                              <w:rPr>
+                                <w:sz w:val="20"/>
+                                <w:szCs w:val="20"/>
+                                <w:rFonts w:ascii="Courier New" w:hAnsi="Courier New"/>
+                                <w:color w:val="auto"/>
+                              </w:rPr>
+                            </w:r>
+                            <w:r>
+                              <w:rPr>
+                                <w:sz w:val="20"/>
+                                <w:szCs w:val="20"/>
+                                <w:rFonts w:ascii="Courier New" w:hAnsi="Courier New"/>
+                                <w:color w:val="auto"/>
+                              </w:rPr>
+                              <w:t xml:space="preserve"> </w:t>
+                            </w:r>
+                            <w:r>
+                              <w:rPr>
+                                <w:sz w:val="20"/>
+                                <w:szCs w:val="20"/>
+                                <w:b w:val="false"/>
+                                <w:bCs w:val="false"/>
+                                <w:rFonts w:ascii="Courier New" w:hAnsi="Courier New"/>
+                                <w:color w:val="auto"/>
+                              </w:rPr>
+                              <w:t>h_d-e_a:</w:t>
+                            </w:r>
+                            <w:r>
+                              <w:rPr>
+                                <w:sz w:val="20"/>
+                                <w:szCs w:val="20"/>
+                                <w:b w:val="false"/>
+                                <w:bCs w:val="false"/>
+                                <w:rFonts w:ascii="Courier New" w:hAnsi="Courier New"/>
+                                <w:color w:val="auto"/>
+                              </w:rPr>
+                            </w:r>
+                            <w:r>
+                              <w:rPr>
+                                <w:sz w:val="20"/>
+                                <w:szCs w:val="20"/>
+                                <w:b w:val="false"/>
+                                <w:bCs w:val="false"/>
+                                <w:rFonts w:ascii="Courier New" w:hAnsi="Courier New"/>
+                                <w:color w:val="auto"/>
+                              </w:rPr>
+                              <w:t>ok</w:t>
+                            </w:r>
+                          </w:p>
+                          <w:p>
+                            <w:pPr>
+                              <w:overflowPunct w:val="false"/>
+                              <w:rPr/>
+                            </w:pPr>
+                            <w:r>
+                              <w:rPr>
+                                <w:sz w:val="20"/>
+                                <w:szCs w:val="20"/>
+                                <w:rFonts w:ascii="Courier New" w:hAnsi="Courier New"/>
+                                <w:color w:val="auto"/>
+                              </w:rPr>
+                              <w:t xml:space="preserve">Doc – write: </w:t>
+                            </w:r>
+                            <w:r>
+                              <w:rPr>
+                                <w:sz w:val="20"/>
+                                <w:szCs w:val="20"/>
+                                <w:b w:val="false"/>
+                                <w:bCs w:val="false"/>
+                                <w:rFonts w:ascii="Courier New" w:hAnsi="Courier New"/>
+                                <w:color w:val="auto"/>
+                              </w:rPr>
+                              <w:t>h_d-e_a:</w:t>
+                            </w:r>
+                            <w:r>
+                              <w:rPr>
+                                <w:sz w:val="20"/>
+                                <w:szCs w:val="20"/>
+                                <w:b w:val="false"/>
+                                <w:bCs w:val="false"/>
+                                <w:rFonts w:ascii="Courier New" w:hAnsi="Courier New"/>
+                                <w:color w:val="auto"/>
+                              </w:rPr>
+                            </w:r>
+                            <w:r>
+                              <w:rPr>
+                                <w:sz w:val="20"/>
+                                <w:szCs w:val="20"/>
+                                <w:b w:val="false"/>
+                                <w:bCs w:val="false"/>
+                                <w:rFonts w:ascii="Courier New" w:hAnsi="Courier New"/>
+                                <w:color w:val="auto"/>
+                              </w:rPr>
+                              <w:t>ok</w:t>
+                            </w:r>
+                          </w:p>
+                          <w:p>
+                            <w:pPr>
+                              <w:overflowPunct w:val="false"/>
+                              <w:rPr/>
+                            </w:pPr>
+                            <w:r>
+                              <w:rPr>
+                                <w:sz w:val="20"/>
+                                <w:szCs w:val="20"/>
+                                <w:rFonts w:ascii="Courier New" w:hAnsi="Courier New"/>
+                                <w:color w:val="auto"/>
+                              </w:rPr>
+                              <w:t xml:space="preserve">Own – write: </w:t>
+                            </w:r>
+                            <w:r>
+                              <w:rPr>
+                                <w:sz w:val="20"/>
+                                <w:szCs w:val="20"/>
+                                <w:b w:val="false"/>
+                                <w:bCs w:val="false"/>
+                                <w:rFonts w:ascii="Courier New" w:hAnsi="Courier New"/>
+                                <w:color w:val="auto"/>
+                              </w:rPr>
+                              <w:t>h_d-e_a:</w:t>
+                            </w:r>
+                            <w:r>
+                              <w:rPr>
+                                <w:sz w:val="20"/>
+                                <w:szCs w:val="20"/>
+                                <w:b w:val="false"/>
+                                <w:bCs w:val="false"/>
+                                <w:rFonts w:ascii="Courier New" w:hAnsi="Courier New"/>
+                                <w:color w:val="auto"/>
+                              </w:rPr>
+                            </w:r>
+                            <w:r>
+                              <w:rPr>
+                                <w:sz w:val="20"/>
+                                <w:szCs w:val="20"/>
+                                <w:b w:val="false"/>
+                                <w:bCs w:val="false"/>
+                                <w:rFonts w:ascii="Courier New" w:hAnsi="Courier New"/>
+                                <w:color w:val="auto"/>
+                              </w:rPr>
+                              <w:t>ok</w:t>
+                            </w:r>
+                          </w:p>
+                          <w:p>
+                            <w:pPr>
+                              <w:overflowPunct w:val="false"/>
+                              <w:rPr/>
+                            </w:pPr>
+                            <w:r>
+                              <w:rPr>
+                                <w:color w:val="auto"/>
+                              </w:rPr>
+                            </w:r>
+                          </w:p>
+                          <w:p>
+                            <w:pPr>
+                              <w:overflowPunct w:val="false"/>
+                              <w:rPr/>
+                            </w:pPr>
+                            <w:r>
+                              <w:rPr>
+                                <w:sz w:val="20"/>
+                                <w:szCs w:val="20"/>
+                                <w:rFonts w:ascii="Courier New" w:hAnsi="Courier New"/>
+                                <w:color w:val="auto"/>
+                              </w:rPr>
+                              <w:t>Own – write: h_d-e_a:</w:t>
+                            </w:r>
+                            <w:r>
+                              <w:rPr>
+                                <w:sz w:val="20"/>
+                                <w:szCs w:val="20"/>
+                                <w:rFonts w:ascii="Courier New" w:hAnsi="Courier New"/>
+                                <w:color w:val="auto"/>
+                              </w:rPr>
+                            </w:r>
+                            <w:r>
+                              <w:rPr>
+                                <w:sz w:val="20"/>
+                                <w:szCs w:val="20"/>
+                                <w:rFonts w:ascii="Courier New" w:hAnsi="Courier New"/>
+                                <w:color w:val="auto"/>
+                              </w:rPr>
+                              <w:t>nok</w:t>
+                            </w:r>
+                          </w:p>
+                        </w:txbxContent>
+                      </wps:txbx>
+                      <wps:bodyPr wrap="square" lIns="0" rIns="0" tIns="0" bIns="0">
+                        <a:spAutoFit/>
+                      </wps:bodyPr>
+                    </wps:wsp>
+                  </a:graphicData>
+                </a:graphic>
+              </wp:anchor>
+            </w:drawing>
+          </mc:Choice>
+          <mc:Fallback>
+            <w:pict>
+              <v:shapetype id="shapetype_202" coordsize="21600,21600" o:spt="202" path="m,l,21600l21600,21600l21600,xe">
+                <v:stroke joinstyle="miter"/>
+                <v:path gradientshapeok="t" o:connecttype="rect"/>
+              </v:shapetype>
+              <v:shape id="shape_0" ID="Form1" stroked="f" style="position:absolute;margin-left:328.35pt;margin-top:1.75pt;width:171.8pt;height:559.95pt" type="shapetype_202">
+                <v:textbox>
+                  <w:txbxContent>
+                    <w:p>
+                      <w:pPr>
+                        <w:overflowPunct w:val="false"/>
+                        <w:rPr/>
+                      </w:pPr>
+                      <w:r>
+                        <w:rPr>
+                          <w:sz w:val="20"/>
+                          <w:szCs w:val="20"/>
+                          <w:b/>
+                          <w:bCs/>
+                          <w:rFonts w:ascii="Courier New" w:hAnsi="Courier New"/>
+                          <w:color w:val="CE181E"/>
+                        </w:rPr>
+                        <w:t>Policy tests:</w:t>
+                      </w:r>
+                    </w:p>
+                    <w:p>
+                      <w:pPr>
+                        <w:overflowPunct w:val="false"/>
+                        <w:rPr/>
+                      </w:pPr>
+                      <w:r>
+                        <w:rPr>
+                          <w:color w:val="auto"/>
+                        </w:rPr>
+                      </w:r>
+                    </w:p>
+                    <w:p>
+                      <w:pPr>
+                        <w:overflowPunct w:val="false"/>
+                        <w:rPr/>
+                      </w:pPr>
+                      <w:r>
+                        <w:rPr>
+                          <w:sz w:val="20"/>
+                          <w:szCs w:val="20"/>
+                          <w:rFonts w:ascii="Courier New" w:hAnsi="Courier New"/>
+                          <w:color w:val="auto"/>
+                        </w:rPr>
+                        <w:t>Own – read:  m_i:</w:t>
+                      </w:r>
+                      <w:r>
+                        <w:rPr>
+                          <w:sz w:val="20"/>
+                          <w:szCs w:val="20"/>
+                          <w:rFonts w:ascii="Courier New" w:hAnsi="Courier New"/>
+                          <w:color w:val="auto"/>
+                        </w:rPr>
+                      </w:r>
+                      <w:r>
+                        <w:rPr>
+                          <w:sz w:val="20"/>
+                          <w:szCs w:val="20"/>
+                          <w:rFonts w:ascii="Courier New" w:hAnsi="Courier New"/>
+                          <w:color w:val="auto"/>
+                        </w:rPr>
+                      </w:r>
+                      <w:r>
+                        <w:rPr>
+                          <w:sz w:val="20"/>
+                          <w:szCs w:val="20"/>
+                          <w:rFonts w:ascii="Courier New" w:hAnsi="Courier New"/>
+                          <w:color w:val="auto"/>
+                        </w:rPr>
+                        <w:t>ok</w:t>
+                      </w:r>
+                    </w:p>
+                    <w:p>
+                      <w:pPr>
+                        <w:overflowPunct w:val="false"/>
+                        <w:rPr/>
+                      </w:pPr>
+                      <w:r>
+                        <w:rPr>
+                          <w:sz w:val="20"/>
+                          <w:szCs w:val="20"/>
+                          <w:rFonts w:ascii="Courier New" w:hAnsi="Courier New"/>
+                          <w:color w:val="auto"/>
+                        </w:rPr>
+                        <w:t>Doc – read:</w:t>
+                      </w:r>
+                      <w:r>
+                        <w:rPr>
+                          <w:sz w:val="20"/>
+                          <w:szCs w:val="20"/>
+                          <w:rFonts w:ascii="Courier New" w:hAnsi="Courier New"/>
+                          <w:color w:val="auto"/>
+                        </w:rPr>
+                      </w:r>
+                      <w:r>
+                        <w:rPr>
+                          <w:sz w:val="20"/>
+                          <w:szCs w:val="20"/>
+                          <w:rFonts w:ascii="Courier New" w:hAnsi="Courier New"/>
+                          <w:color w:val="auto"/>
+                        </w:rPr>
+                        <w:t xml:space="preserve"> m_i: </w:t>
+                      </w:r>
+                      <w:r>
+                        <w:rPr>
+                          <w:sz w:val="20"/>
+                          <w:szCs w:val="20"/>
+                          <w:rFonts w:ascii="Courier New" w:hAnsi="Courier New"/>
+                          <w:color w:val="auto"/>
+                        </w:rPr>
+                      </w:r>
+                      <w:r>
+                        <w:rPr>
+                          <w:sz w:val="20"/>
+                          <w:szCs w:val="20"/>
+                          <w:rFonts w:ascii="Courier New" w:hAnsi="Courier New"/>
+                          <w:color w:val="auto"/>
+                        </w:rPr>
+                        <w:t>ok</w:t>
+                      </w:r>
+                    </w:p>
+                    <w:p>
+                      <w:pPr>
+                        <w:overflowPunct w:val="false"/>
+                        <w:rPr/>
+                      </w:pPr>
+                      <w:r>
+                        <w:rPr>
+                          <w:sz w:val="20"/>
+                          <w:szCs w:val="20"/>
+                          <w:rFonts w:ascii="Courier New" w:hAnsi="Courier New"/>
+                          <w:color w:val="auto"/>
+                        </w:rPr>
+                        <w:t>Doc – write: m_i-id:</w:t>
+                      </w:r>
+                      <w:r>
+                        <w:rPr>
+                          <w:sz w:val="20"/>
+                          <w:szCs w:val="20"/>
+                          <w:rFonts w:ascii="Courier New" w:hAnsi="Courier New"/>
+                          <w:color w:val="auto"/>
+                        </w:rPr>
+                      </w:r>
+                      <w:r>
+                        <w:rPr>
+                          <w:sz w:val="20"/>
+                          <w:szCs w:val="20"/>
+                          <w:rFonts w:ascii="Courier New" w:hAnsi="Courier New"/>
+                          <w:color w:val="auto"/>
+                        </w:rPr>
+                        <w:t>ok</w:t>
+                      </w:r>
+                    </w:p>
+                    <w:p>
+                      <w:pPr>
+                        <w:overflowPunct w:val="false"/>
+                        <w:rPr/>
+                      </w:pPr>
+                      <w:r>
+                        <w:rPr>
+                          <w:color w:val="auto"/>
+                        </w:rPr>
+                      </w:r>
+                    </w:p>
+                    <w:p>
+                      <w:pPr>
+                        <w:overflowPunct w:val="false"/>
+                        <w:rPr/>
+                      </w:pPr>
+                      <w:r>
+                        <w:rPr>
+                          <w:sz w:val="20"/>
+                          <w:szCs w:val="20"/>
+                          <w:rFonts w:ascii="Courier New" w:hAnsi="Courier New"/>
+                          <w:color w:val="auto"/>
+                        </w:rPr>
+                        <w:t>Par – read:</w:t>
+                      </w:r>
+                      <w:r>
+                        <w:rPr>
+                          <w:sz w:val="20"/>
+                          <w:szCs w:val="20"/>
+                          <w:rFonts w:ascii="Courier New" w:hAnsi="Courier New"/>
+                          <w:color w:val="auto"/>
+                        </w:rPr>
+                      </w:r>
+                      <w:r>
+                        <w:rPr>
+                          <w:sz w:val="20"/>
+                          <w:szCs w:val="20"/>
+                          <w:rFonts w:ascii="Courier New" w:hAnsi="Courier New"/>
+                          <w:color w:val="auto"/>
+                        </w:rPr>
+                        <w:t xml:space="preserve"> p_d:</w:t>
+                      </w:r>
+                      <w:r>
+                        <w:rPr>
+                          <w:sz w:val="20"/>
+                          <w:szCs w:val="20"/>
+                          <w:rFonts w:ascii="Courier New" w:hAnsi="Courier New"/>
+                          <w:color w:val="auto"/>
+                        </w:rPr>
+                      </w:r>
+                      <w:r>
+                        <w:rPr>
+                          <w:sz w:val="20"/>
+                          <w:szCs w:val="20"/>
+                          <w:rFonts w:ascii="Courier New" w:hAnsi="Courier New"/>
+                          <w:color w:val="auto"/>
+                        </w:rPr>
+                      </w:r>
+                      <w:r>
+                        <w:rPr>
+                          <w:sz w:val="20"/>
+                          <w:szCs w:val="20"/>
+                          <w:rFonts w:ascii="Courier New" w:hAnsi="Courier New"/>
+                          <w:color w:val="auto"/>
+                        </w:rPr>
+                        <w:t>nok</w:t>
+                      </w:r>
+                    </w:p>
+                    <w:p>
+                      <w:pPr>
+                        <w:overflowPunct w:val="false"/>
+                        <w:rPr/>
+                      </w:pPr>
+                      <w:r>
+                        <w:rPr>
+                          <w:sz w:val="20"/>
+                          <w:szCs w:val="20"/>
+                          <w:rFonts w:ascii="Courier New" w:hAnsi="Courier New"/>
+                          <w:color w:val="auto"/>
+                        </w:rPr>
+                        <w:t>Par – read:</w:t>
+                      </w:r>
+                      <w:r>
+                        <w:rPr>
+                          <w:sz w:val="20"/>
+                          <w:szCs w:val="20"/>
+                          <w:rFonts w:ascii="Courier New" w:hAnsi="Courier New"/>
+                          <w:color w:val="auto"/>
+                        </w:rPr>
+                      </w:r>
+                      <w:r>
+                        <w:rPr>
+                          <w:sz w:val="20"/>
+                          <w:szCs w:val="20"/>
+                          <w:rFonts w:ascii="Courier New" w:hAnsi="Courier New"/>
+                          <w:color w:val="auto"/>
+                        </w:rPr>
+                        <w:t xml:space="preserve"> h_d:</w:t>
+                      </w:r>
+                      <w:r>
+                        <w:rPr>
+                          <w:sz w:val="20"/>
+                          <w:szCs w:val="20"/>
+                          <w:rFonts w:ascii="Courier New" w:hAnsi="Courier New"/>
+                          <w:color w:val="auto"/>
+                        </w:rPr>
+                      </w:r>
+                      <w:r>
+                        <w:rPr>
+                          <w:sz w:val="20"/>
+                          <w:szCs w:val="20"/>
+                          <w:rFonts w:ascii="Courier New" w:hAnsi="Courier New"/>
+                          <w:color w:val="auto"/>
+                        </w:rPr>
+                      </w:r>
+                      <w:r>
+                        <w:rPr>
+                          <w:sz w:val="20"/>
+                          <w:szCs w:val="20"/>
+                          <w:rFonts w:ascii="Courier New" w:hAnsi="Courier New"/>
+                          <w:color w:val="auto"/>
+                        </w:rPr>
+                        <w:t>nok</w:t>
+                      </w:r>
+                    </w:p>
+                    <w:p>
+                      <w:pPr>
+                        <w:overflowPunct w:val="false"/>
+                        <w:rPr/>
+                      </w:pPr>
+                      <w:r>
+                        <w:rPr>
+                          <w:sz w:val="20"/>
+                          <w:szCs w:val="20"/>
+                          <w:rFonts w:ascii="Courier New" w:hAnsi="Courier New"/>
+                          <w:color w:val="auto"/>
+                        </w:rPr>
+                        <w:t>Own – write: p_d-id:</w:t>
+                      </w:r>
+                      <w:r>
+                        <w:rPr>
+                          <w:sz w:val="20"/>
+                          <w:szCs w:val="20"/>
+                          <w:rFonts w:ascii="Courier New" w:hAnsi="Courier New"/>
+                          <w:color w:val="auto"/>
+                        </w:rPr>
+                      </w:r>
+                      <w:r>
+                        <w:rPr>
+                          <w:sz w:val="20"/>
+                          <w:szCs w:val="20"/>
+                          <w:rFonts w:ascii="Courier New" w:hAnsi="Courier New"/>
+                          <w:color w:val="auto"/>
+                        </w:rPr>
+                        <w:t>nok</w:t>
+                      </w:r>
+                    </w:p>
+                    <w:p>
+                      <w:pPr>
+                        <w:overflowPunct w:val="false"/>
+                        <w:rPr/>
+                      </w:pPr>
+                      <w:r>
+                        <w:rPr>
+                          <w:color w:val="auto"/>
+                        </w:rPr>
+                      </w:r>
+                    </w:p>
+                    <w:p>
+                      <w:pPr>
+                        <w:overflowPunct w:val="false"/>
+                        <w:rPr/>
+                      </w:pPr>
+                      <w:r>
+                        <w:rPr>
+                          <w:color w:val="auto"/>
+                        </w:rPr>
+                      </w:r>
+                    </w:p>
+                    <w:p>
+                      <w:pPr>
+                        <w:overflowPunct w:val="false"/>
+                        <w:rPr/>
+                      </w:pPr>
+                      <w:r>
+                        <w:rPr>
+                          <w:sz w:val="20"/>
+                          <w:szCs w:val="20"/>
+                          <w:b/>
+                          <w:bCs/>
+                          <w:rFonts w:ascii="Courier New" w:hAnsi="Courier New"/>
+                          <w:color w:val="0000FF"/>
+                        </w:rPr>
+                        <w:t>Policy tests:</w:t>
+                      </w:r>
+                    </w:p>
+                    <w:p>
+                      <w:pPr>
+                        <w:overflowPunct w:val="false"/>
+                        <w:rPr/>
+                      </w:pPr>
+                      <w:r>
+                        <w:rPr>
+                          <w:color w:val="auto"/>
+                        </w:rPr>
+                      </w:r>
+                    </w:p>
+                    <w:p>
+                      <w:pPr>
+                        <w:overflowPunct w:val="false"/>
+                        <w:rPr/>
+                      </w:pPr>
+                      <w:r>
+                        <w:rPr>
+                          <w:sz w:val="20"/>
+                          <w:szCs w:val="20"/>
+                          <w:rFonts w:ascii="Courier New" w:hAnsi="Courier New"/>
+                          <w:color w:val="auto"/>
+                        </w:rPr>
+                        <w:t>Own – read:  p_d:</w:t>
+                      </w:r>
+                      <w:r>
+                        <w:rPr>
+                          <w:sz w:val="20"/>
+                          <w:szCs w:val="20"/>
+                          <w:rFonts w:ascii="Courier New" w:hAnsi="Courier New"/>
+                          <w:color w:val="auto"/>
+                        </w:rPr>
+                      </w:r>
+                      <w:r>
+                        <w:rPr>
+                          <w:sz w:val="20"/>
+                          <w:szCs w:val="20"/>
+                          <w:rFonts w:ascii="Courier New" w:hAnsi="Courier New"/>
+                          <w:color w:val="auto"/>
+                        </w:rPr>
+                      </w:r>
+                      <w:r>
+                        <w:rPr>
+                          <w:sz w:val="20"/>
+                          <w:szCs w:val="20"/>
+                          <w:rFonts w:ascii="Courier New" w:hAnsi="Courier New"/>
+                          <w:color w:val="auto"/>
+                        </w:rPr>
+                        <w:t>ok</w:t>
+                      </w:r>
+                    </w:p>
+                    <w:p>
+                      <w:pPr>
+                        <w:overflowPunct w:val="false"/>
+                        <w:rPr/>
+                      </w:pPr>
+                      <w:r>
+                        <w:rPr>
+                          <w:sz w:val="20"/>
+                          <w:szCs w:val="20"/>
+                          <w:rFonts w:ascii="Courier New" w:hAnsi="Courier New"/>
+                          <w:color w:val="auto"/>
+                        </w:rPr>
+                        <w:t>Doc – read:</w:t>
+                      </w:r>
+                      <w:r>
+                        <w:rPr>
+                          <w:sz w:val="20"/>
+                          <w:szCs w:val="20"/>
+                          <w:rFonts w:ascii="Courier New" w:hAnsi="Courier New"/>
+                          <w:color w:val="auto"/>
+                        </w:rPr>
+                      </w:r>
+                      <w:r>
+                        <w:rPr>
+                          <w:sz w:val="20"/>
+                          <w:szCs w:val="20"/>
+                          <w:rFonts w:ascii="Courier New" w:hAnsi="Courier New"/>
+                          <w:color w:val="auto"/>
+                        </w:rPr>
+                        <w:t xml:space="preserve"> p_d: </w:t>
+                      </w:r>
+                      <w:r>
+                        <w:rPr>
+                          <w:sz w:val="20"/>
+                          <w:szCs w:val="20"/>
+                          <w:rFonts w:ascii="Courier New" w:hAnsi="Courier New"/>
+                          <w:color w:val="auto"/>
+                        </w:rPr>
+                      </w:r>
+                      <w:r>
+                        <w:rPr>
+                          <w:sz w:val="20"/>
+                          <w:szCs w:val="20"/>
+                          <w:rFonts w:ascii="Courier New" w:hAnsi="Courier New"/>
+                          <w:color w:val="auto"/>
+                        </w:rPr>
+                        <w:t>ok</w:t>
+                      </w:r>
+                    </w:p>
+                    <w:p>
+                      <w:pPr>
+                        <w:overflowPunct w:val="false"/>
+                        <w:rPr/>
+                      </w:pPr>
+                      <w:r>
+                        <w:rPr>
+                          <w:sz w:val="20"/>
+                          <w:szCs w:val="20"/>
+                          <w:rFonts w:ascii="Courier New" w:hAnsi="Courier New"/>
+                          <w:color w:val="auto"/>
+                        </w:rPr>
+                        <w:t>Par – read:</w:t>
+                      </w:r>
+                      <w:r>
+                        <w:rPr>
+                          <w:sz w:val="20"/>
+                          <w:szCs w:val="20"/>
+                          <w:rFonts w:ascii="Courier New" w:hAnsi="Courier New"/>
+                          <w:color w:val="auto"/>
+                        </w:rPr>
+                      </w:r>
+                      <w:r>
+                        <w:rPr>
+                          <w:sz w:val="20"/>
+                          <w:szCs w:val="20"/>
+                          <w:rFonts w:ascii="Courier New" w:hAnsi="Courier New"/>
+                          <w:color w:val="auto"/>
+                        </w:rPr>
+                        <w:t xml:space="preserve"> p_d: </w:t>
+                      </w:r>
+                      <w:r>
+                        <w:rPr>
+                          <w:sz w:val="20"/>
+                          <w:szCs w:val="20"/>
+                          <w:rFonts w:ascii="Courier New" w:hAnsi="Courier New"/>
+                          <w:color w:val="auto"/>
+                        </w:rPr>
+                      </w:r>
+                      <w:r>
+                        <w:rPr>
+                          <w:sz w:val="20"/>
+                          <w:szCs w:val="20"/>
+                          <w:rFonts w:ascii="Courier New" w:hAnsi="Courier New"/>
+                          <w:color w:val="auto"/>
+                        </w:rPr>
+                        <w:t>ok</w:t>
+                      </w:r>
+                    </w:p>
+                    <w:p>
+                      <w:pPr>
+                        <w:overflowPunct w:val="false"/>
+                        <w:rPr/>
+                      </w:pPr>
+                      <w:r>
+                        <w:rPr>
+                          <w:sz w:val="20"/>
+                          <w:szCs w:val="20"/>
+                          <w:rFonts w:ascii="Courier New" w:hAnsi="Courier New"/>
+                          <w:color w:val="auto"/>
+                        </w:rPr>
+                        <w:t>Doc – write: p_d-id:</w:t>
+                      </w:r>
+                      <w:r>
+                        <w:rPr>
+                          <w:sz w:val="20"/>
+                          <w:szCs w:val="20"/>
+                          <w:rFonts w:ascii="Courier New" w:hAnsi="Courier New"/>
+                          <w:color w:val="auto"/>
+                        </w:rPr>
+                      </w:r>
+                      <w:r>
+                        <w:rPr>
+                          <w:sz w:val="20"/>
+                          <w:szCs w:val="20"/>
+                          <w:rFonts w:ascii="Courier New" w:hAnsi="Courier New"/>
+                          <w:color w:val="auto"/>
+                        </w:rPr>
+                        <w:t>ok</w:t>
+                      </w:r>
+                    </w:p>
+                    <w:p>
+                      <w:pPr>
+                        <w:overflowPunct w:val="false"/>
+                        <w:rPr/>
+                      </w:pPr>
+                      <w:r>
+                        <w:rPr>
+                          <w:sz w:val="20"/>
+                          <w:szCs w:val="20"/>
+                          <w:rFonts w:ascii="Courier New" w:hAnsi="Courier New"/>
+                          <w:color w:val="auto"/>
+                        </w:rPr>
+                        <w:t>Own – write: p_d-id:</w:t>
+                      </w:r>
+                      <w:r>
+                        <w:rPr>
+                          <w:sz w:val="20"/>
+                          <w:szCs w:val="20"/>
+                          <w:rFonts w:ascii="Courier New" w:hAnsi="Courier New"/>
+                          <w:color w:val="auto"/>
+                        </w:rPr>
+                      </w:r>
+                      <w:r>
+                        <w:rPr>
+                          <w:sz w:val="20"/>
+                          <w:szCs w:val="20"/>
+                          <w:rFonts w:ascii="Courier New" w:hAnsi="Courier New"/>
+                          <w:color w:val="auto"/>
+                        </w:rPr>
+                        <w:t>ok</w:t>
+                      </w:r>
+                    </w:p>
+                    <w:p>
+                      <w:pPr>
+                        <w:overflowPunct w:val="false"/>
+                        <w:rPr/>
+                      </w:pPr>
+                      <w:r>
+                        <w:rPr>
+                          <w:color w:val="auto"/>
+                        </w:rPr>
+                      </w:r>
+                    </w:p>
+                    <w:p>
+                      <w:pPr>
+                        <w:overflowPunct w:val="false"/>
+                        <w:rPr/>
+                      </w:pPr>
+                      <w:r>
+                        <w:rPr>
+                          <w:sz w:val="20"/>
+                          <w:szCs w:val="20"/>
+                          <w:rFonts w:ascii="Courier New" w:hAnsi="Courier New"/>
+                          <w:color w:val="auto"/>
+                        </w:rPr>
+                        <w:t>Own – read:  h_d:</w:t>
+                      </w:r>
+                      <w:r>
+                        <w:rPr>
+                          <w:sz w:val="20"/>
+                          <w:szCs w:val="20"/>
+                          <w:rFonts w:ascii="Courier New" w:hAnsi="Courier New"/>
+                          <w:color w:val="auto"/>
+                        </w:rPr>
+                      </w:r>
+                      <w:r>
+                        <w:rPr>
+                          <w:sz w:val="20"/>
+                          <w:szCs w:val="20"/>
+                          <w:rFonts w:ascii="Courier New" w:hAnsi="Courier New"/>
+                          <w:color w:val="auto"/>
+                        </w:rPr>
+                      </w:r>
+                      <w:r>
+                        <w:rPr>
+                          <w:sz w:val="20"/>
+                          <w:szCs w:val="20"/>
+                          <w:rFonts w:ascii="Courier New" w:hAnsi="Courier New"/>
+                          <w:color w:val="auto"/>
+                        </w:rPr>
+                        <w:t>ok</w:t>
+                      </w:r>
+                    </w:p>
+                    <w:p>
+                      <w:pPr>
+                        <w:overflowPunct w:val="false"/>
+                        <w:rPr/>
+                      </w:pPr>
+                      <w:r>
+                        <w:rPr>
+                          <w:sz w:val="20"/>
+                          <w:szCs w:val="20"/>
+                          <w:rFonts w:ascii="Courier New" w:hAnsi="Courier New"/>
+                          <w:color w:val="auto"/>
+                        </w:rPr>
+                        <w:t>Doc – read:</w:t>
+                      </w:r>
+                      <w:r>
+                        <w:rPr>
+                          <w:sz w:val="20"/>
+                          <w:szCs w:val="20"/>
+                          <w:rFonts w:ascii="Courier New" w:hAnsi="Courier New"/>
+                          <w:color w:val="auto"/>
+                        </w:rPr>
+                      </w:r>
+                      <w:r>
+                        <w:rPr>
+                          <w:sz w:val="20"/>
+                          <w:szCs w:val="20"/>
+                          <w:rFonts w:ascii="Courier New" w:hAnsi="Courier New"/>
+                          <w:color w:val="auto"/>
+                        </w:rPr>
+                        <w:t xml:space="preserve"> h_d: </w:t>
+                      </w:r>
+                      <w:r>
+                        <w:rPr>
+                          <w:sz w:val="20"/>
+                          <w:szCs w:val="20"/>
+                          <w:rFonts w:ascii="Courier New" w:hAnsi="Courier New"/>
+                          <w:color w:val="auto"/>
+                        </w:rPr>
+                      </w:r>
+                      <w:r>
+                        <w:rPr>
+                          <w:sz w:val="20"/>
+                          <w:szCs w:val="20"/>
+                          <w:rFonts w:ascii="Courier New" w:hAnsi="Courier New"/>
+                          <w:color w:val="auto"/>
+                        </w:rPr>
+                        <w:t>ok</w:t>
+                      </w:r>
+                    </w:p>
+                    <w:p>
+                      <w:pPr>
+                        <w:overflowPunct w:val="false"/>
+                        <w:rPr/>
+                      </w:pPr>
+                      <w:r>
+                        <w:rPr>
+                          <w:sz w:val="20"/>
+                          <w:szCs w:val="20"/>
+                          <w:rFonts w:ascii="Courier New" w:hAnsi="Courier New"/>
+                          <w:color w:val="auto"/>
+                        </w:rPr>
+                        <w:t>Par – read:</w:t>
+                      </w:r>
+                      <w:r>
+                        <w:rPr>
+                          <w:sz w:val="20"/>
+                          <w:szCs w:val="20"/>
+                          <w:rFonts w:ascii="Courier New" w:hAnsi="Courier New"/>
+                          <w:color w:val="auto"/>
+                        </w:rPr>
+                      </w:r>
+                      <w:r>
+                        <w:rPr>
+                          <w:sz w:val="20"/>
+                          <w:szCs w:val="20"/>
+                          <w:rFonts w:ascii="Courier New" w:hAnsi="Courier New"/>
+                          <w:color w:val="auto"/>
+                        </w:rPr>
+                        <w:t xml:space="preserve"> h_d: </w:t>
+                      </w:r>
+                      <w:r>
+                        <w:rPr>
+                          <w:sz w:val="20"/>
+                          <w:szCs w:val="20"/>
+                          <w:rFonts w:ascii="Courier New" w:hAnsi="Courier New"/>
+                          <w:color w:val="auto"/>
+                        </w:rPr>
+                      </w:r>
+                      <w:r>
+                        <w:rPr>
+                          <w:sz w:val="20"/>
+                          <w:szCs w:val="20"/>
+                          <w:rFonts w:ascii="Courier New" w:hAnsi="Courier New"/>
+                          <w:color w:val="auto"/>
+                        </w:rPr>
+                        <w:t>ok</w:t>
+                      </w:r>
+                    </w:p>
+                    <w:p>
+                      <w:pPr>
+                        <w:overflowPunct w:val="false"/>
+                        <w:rPr/>
+                      </w:pPr>
+                      <w:r>
+                        <w:rPr>
+                          <w:sz w:val="20"/>
+                          <w:szCs w:val="20"/>
+                          <w:rFonts w:ascii="Courier New" w:hAnsi="Courier New"/>
+                          <w:color w:val="auto"/>
+                        </w:rPr>
+                        <w:t>Doc – write: h_d-e_a:</w:t>
+                      </w:r>
+                      <w:r>
+                        <w:rPr>
+                          <w:sz w:val="20"/>
+                          <w:szCs w:val="20"/>
+                          <w:rFonts w:ascii="Courier New" w:hAnsi="Courier New"/>
+                          <w:color w:val="auto"/>
+                        </w:rPr>
+                      </w:r>
+                      <w:r>
+                        <w:rPr>
+                          <w:sz w:val="20"/>
+                          <w:szCs w:val="20"/>
+                          <w:rFonts w:ascii="Courier New" w:hAnsi="Courier New"/>
+                          <w:color w:val="auto"/>
+                        </w:rPr>
+                        <w:t>ok</w:t>
+                      </w:r>
+                    </w:p>
+                    <w:p>
+                      <w:pPr>
+                        <w:overflowPunct w:val="false"/>
+                        <w:rPr/>
+                      </w:pPr>
+                      <w:r>
+                        <w:rPr>
+                          <w:color w:val="auto"/>
+                        </w:rPr>
+                      </w:r>
+                    </w:p>
+                    <w:p>
+                      <w:pPr>
+                        <w:overflowPunct w:val="false"/>
+                        <w:rPr/>
+                      </w:pPr>
+                      <w:r>
+                        <w:rPr>
+                          <w:sz w:val="20"/>
+                          <w:szCs w:val="20"/>
+                          <w:rFonts w:ascii="Courier New" w:hAnsi="Courier New"/>
+                          <w:color w:val="auto"/>
+                        </w:rPr>
+                        <w:t>Par – write: p_d:</w:t>
+                      </w:r>
+                      <w:r>
+                        <w:rPr>
+                          <w:sz w:val="20"/>
+                          <w:szCs w:val="20"/>
+                          <w:rFonts w:ascii="Courier New" w:hAnsi="Courier New"/>
+                          <w:color w:val="auto"/>
+                        </w:rPr>
+                      </w:r>
+                      <w:r>
+                        <w:rPr>
+                          <w:sz w:val="20"/>
+                          <w:szCs w:val="20"/>
+                          <w:rFonts w:ascii="Courier New" w:hAnsi="Courier New"/>
+                          <w:color w:val="auto"/>
+                        </w:rPr>
+                      </w:r>
+                      <w:r>
+                        <w:rPr>
+                          <w:sz w:val="20"/>
+                          <w:szCs w:val="20"/>
+                          <w:rFonts w:ascii="Courier New" w:hAnsi="Courier New"/>
+                          <w:color w:val="auto"/>
+                        </w:rPr>
+                        <w:t>nok</w:t>
+                      </w:r>
+                    </w:p>
+                    <w:p>
+                      <w:pPr>
+                        <w:overflowPunct w:val="false"/>
+                        <w:rPr/>
+                      </w:pPr>
+                      <w:r>
+                        <w:rPr>
+                          <w:sz w:val="20"/>
+                          <w:szCs w:val="20"/>
+                          <w:rFonts w:ascii="Courier New" w:hAnsi="Courier New"/>
+                          <w:color w:val="auto"/>
+                        </w:rPr>
+                        <w:t>Par – write: h_d-e_a:</w:t>
+                      </w:r>
+                      <w:r>
+                        <w:rPr>
+                          <w:sz w:val="20"/>
+                          <w:szCs w:val="20"/>
+                          <w:rFonts w:ascii="Courier New" w:hAnsi="Courier New"/>
+                          <w:color w:val="auto"/>
+                        </w:rPr>
+                      </w:r>
+                      <w:r>
+                        <w:rPr>
+                          <w:sz w:val="20"/>
+                          <w:szCs w:val="20"/>
+                          <w:rFonts w:ascii="Courier New" w:hAnsi="Courier New"/>
+                          <w:color w:val="auto"/>
+                        </w:rPr>
+                        <w:t>nok</w:t>
+                      </w:r>
+                    </w:p>
+                    <w:p>
+                      <w:pPr>
+                        <w:overflowPunct w:val="false"/>
+                        <w:rPr/>
+                      </w:pPr>
+                      <w:r>
+                        <w:rPr>
+                          <w:color w:val="auto"/>
+                        </w:rPr>
+                      </w:r>
+                    </w:p>
+                    <w:p>
+                      <w:pPr>
+                        <w:overflowPunct w:val="false"/>
+                        <w:rPr/>
+                      </w:pPr>
+                      <w:r>
+                        <w:rPr>
+                          <w:color w:val="auto"/>
+                        </w:rPr>
+                      </w:r>
+                    </w:p>
+                    <w:p>
+                      <w:pPr>
+                        <w:overflowPunct w:val="false"/>
+                        <w:rPr/>
+                      </w:pPr>
+                      <w:r>
+                        <w:rPr>
+                          <w:color w:val="auto"/>
+                        </w:rPr>
+                      </w:r>
+                    </w:p>
+                    <w:p>
+                      <w:pPr>
+                        <w:overflowPunct w:val="false"/>
+                        <w:rPr/>
+                      </w:pPr>
+                      <w:r>
+                        <w:rPr>
+                          <w:color w:val="auto"/>
+                        </w:rPr>
+                      </w:r>
+                    </w:p>
+                    <w:p>
+                      <w:pPr>
+                        <w:overflowPunct w:val="false"/>
+                        <w:rPr/>
+                      </w:pPr>
+                      <w:r>
+                        <w:rPr>
+                          <w:color w:val="auto"/>
+                        </w:rPr>
+                      </w:r>
+                    </w:p>
+                    <w:p>
+                      <w:pPr>
+                        <w:overflowPunct w:val="false"/>
+                        <w:rPr/>
+                      </w:pPr>
+                      <w:r>
+                        <w:rPr>
+                          <w:color w:val="auto"/>
+                        </w:rPr>
+                      </w:r>
+                    </w:p>
+                    <w:p>
+                      <w:pPr>
+                        <w:overflowPunct w:val="false"/>
+                        <w:rPr/>
+                      </w:pPr>
+                      <w:r>
+                        <w:rPr>
+                          <w:color w:val="auto"/>
+                        </w:rPr>
+                      </w:r>
+                    </w:p>
+                    <w:p>
+                      <w:pPr>
+                        <w:overflowPunct w:val="false"/>
+                        <w:rPr/>
+                      </w:pPr>
+                      <w:r>
+                        <w:rPr>
+                          <w:color w:val="auto"/>
+                        </w:rPr>
+                      </w:r>
+                    </w:p>
+                    <w:p>
+                      <w:pPr>
+                        <w:overflowPunct w:val="false"/>
+                        <w:rPr/>
+                      </w:pPr>
+                      <w:r>
+                        <w:rPr>
+                          <w:color w:val="auto"/>
+                        </w:rPr>
+                      </w:r>
+                    </w:p>
+                    <w:p>
+                      <w:pPr>
+                        <w:overflowPunct w:val="false"/>
+                        <w:rPr/>
+                      </w:pPr>
+                      <w:r>
+                        <w:rPr>
+                          <w:color w:val="auto"/>
+                        </w:rPr>
+                      </w:r>
+                    </w:p>
+                    <w:p>
+                      <w:pPr>
+                        <w:overflowPunct w:val="false"/>
+                        <w:rPr/>
+                      </w:pPr>
+                      <w:r>
+                        <w:rPr>
+                          <w:sz w:val="20"/>
+                          <w:szCs w:val="20"/>
+                          <w:b/>
+                          <w:bCs/>
+                          <w:rFonts w:ascii="Courier New" w:hAnsi="Courier New"/>
+                          <w:color w:val="009900"/>
+                        </w:rPr>
+                        <w:t>Policy tests:</w:t>
+                      </w:r>
+                    </w:p>
+                    <w:p>
+                      <w:pPr>
+                        <w:overflowPunct w:val="false"/>
+                        <w:rPr/>
+                      </w:pPr>
+                      <w:r>
+                        <w:rPr>
+                          <w:color w:val="auto"/>
+                        </w:rPr>
+                      </w:r>
+                    </w:p>
+                    <w:p>
+                      <w:pPr>
+                        <w:overflowPunct w:val="false"/>
+                        <w:rPr/>
+                      </w:pPr>
+                      <w:r>
+                        <w:rPr>
+                          <w:b w:val="false"/>
+                          <w:bCs w:val="false"/>
+                          <w:sz w:val="20"/>
+                          <w:szCs w:val="20"/>
+                          <w:rFonts w:ascii="Courier New" w:hAnsi="Courier New"/>
+                          <w:color w:val="auto"/>
+                        </w:rPr>
+                        <w:t>Own – read:  h_d-e_a:</w:t>
+                      </w:r>
+                      <w:r>
+                        <w:rPr>
+                          <w:b w:val="false"/>
+                          <w:bCs w:val="false"/>
+                          <w:sz w:val="20"/>
+                          <w:szCs w:val="20"/>
+                          <w:rFonts w:ascii="Courier New" w:hAnsi="Courier New"/>
+                          <w:color w:val="auto"/>
+                        </w:rPr>
+                      </w:r>
+                      <w:r>
+                        <w:rPr>
+                          <w:b w:val="false"/>
+                          <w:bCs w:val="false"/>
+                          <w:sz w:val="20"/>
+                          <w:szCs w:val="20"/>
+                          <w:rFonts w:ascii="Courier New" w:hAnsi="Courier New"/>
+                          <w:color w:val="auto"/>
+                        </w:rPr>
+                        <w:t>ok</w:t>
+                      </w:r>
+                    </w:p>
+                    <w:p>
+                      <w:pPr>
+                        <w:overflowPunct w:val="false"/>
+                        <w:rPr/>
+                      </w:pPr>
+                      <w:r>
+                        <w:rPr>
+                          <w:sz w:val="20"/>
+                          <w:szCs w:val="20"/>
+                          <w:rFonts w:ascii="Courier New" w:hAnsi="Courier New"/>
+                          <w:color w:val="auto"/>
+                        </w:rPr>
+                        <w:t>Doc – read:</w:t>
+                      </w:r>
+                      <w:r>
+                        <w:rPr>
+                          <w:sz w:val="20"/>
+                          <w:szCs w:val="20"/>
+                          <w:rFonts w:ascii="Courier New" w:hAnsi="Courier New"/>
+                          <w:color w:val="auto"/>
+                        </w:rPr>
+                      </w:r>
+                      <w:r>
+                        <w:rPr>
+                          <w:sz w:val="20"/>
+                          <w:szCs w:val="20"/>
+                          <w:rFonts w:ascii="Courier New" w:hAnsi="Courier New"/>
+                          <w:color w:val="auto"/>
+                        </w:rPr>
+                        <w:t xml:space="preserve"> </w:t>
+                      </w:r>
+                      <w:r>
+                        <w:rPr>
+                          <w:sz w:val="20"/>
+                          <w:szCs w:val="20"/>
+                          <w:b w:val="false"/>
+                          <w:bCs w:val="false"/>
+                          <w:rFonts w:ascii="Courier New" w:hAnsi="Courier New"/>
+                          <w:color w:val="auto"/>
+                        </w:rPr>
+                        <w:t>h_d-e_a:</w:t>
+                      </w:r>
+                      <w:r>
+                        <w:rPr>
+                          <w:sz w:val="20"/>
+                          <w:szCs w:val="20"/>
+                          <w:b w:val="false"/>
+                          <w:bCs w:val="false"/>
+                          <w:rFonts w:ascii="Courier New" w:hAnsi="Courier New"/>
+                          <w:color w:val="auto"/>
+                        </w:rPr>
+                      </w:r>
+                      <w:r>
+                        <w:rPr>
+                          <w:sz w:val="20"/>
+                          <w:szCs w:val="20"/>
+                          <w:b w:val="false"/>
+                          <w:bCs w:val="false"/>
+                          <w:rFonts w:ascii="Courier New" w:hAnsi="Courier New"/>
+                          <w:color w:val="auto"/>
+                        </w:rPr>
+                        <w:t>ok</w:t>
+                      </w:r>
+                    </w:p>
+                    <w:p>
+                      <w:pPr>
+                        <w:overflowPunct w:val="false"/>
+                        <w:rPr/>
+                      </w:pPr>
+                      <w:r>
+                        <w:rPr>
+                          <w:sz w:val="20"/>
+                          <w:szCs w:val="20"/>
+                          <w:rFonts w:ascii="Courier New" w:hAnsi="Courier New"/>
+                          <w:color w:val="auto"/>
+                        </w:rPr>
+                        <w:t>Par – read:</w:t>
+                      </w:r>
+                      <w:r>
+                        <w:rPr>
+                          <w:sz w:val="20"/>
+                          <w:szCs w:val="20"/>
+                          <w:rFonts w:ascii="Courier New" w:hAnsi="Courier New"/>
+                          <w:color w:val="auto"/>
+                        </w:rPr>
+                      </w:r>
+                      <w:r>
+                        <w:rPr>
+                          <w:sz w:val="20"/>
+                          <w:szCs w:val="20"/>
+                          <w:rFonts w:ascii="Courier New" w:hAnsi="Courier New"/>
+                          <w:color w:val="auto"/>
+                        </w:rPr>
+                        <w:t xml:space="preserve"> </w:t>
+                      </w:r>
+                      <w:r>
+                        <w:rPr>
+                          <w:sz w:val="20"/>
+                          <w:szCs w:val="20"/>
+                          <w:b w:val="false"/>
+                          <w:bCs w:val="false"/>
+                          <w:rFonts w:ascii="Courier New" w:hAnsi="Courier New"/>
+                          <w:color w:val="auto"/>
+                        </w:rPr>
+                        <w:t>h_d-e_a:</w:t>
+                      </w:r>
+                      <w:r>
+                        <w:rPr>
+                          <w:sz w:val="20"/>
+                          <w:szCs w:val="20"/>
+                          <w:b w:val="false"/>
+                          <w:bCs w:val="false"/>
+                          <w:rFonts w:ascii="Courier New" w:hAnsi="Courier New"/>
+                          <w:color w:val="auto"/>
+                        </w:rPr>
+                      </w:r>
+                      <w:r>
+                        <w:rPr>
+                          <w:sz w:val="20"/>
+                          <w:szCs w:val="20"/>
+                          <w:b w:val="false"/>
+                          <w:bCs w:val="false"/>
+                          <w:rFonts w:ascii="Courier New" w:hAnsi="Courier New"/>
+                          <w:color w:val="auto"/>
+                        </w:rPr>
+                        <w:t>ok</w:t>
+                      </w:r>
+                    </w:p>
+                    <w:p>
+                      <w:pPr>
+                        <w:overflowPunct w:val="false"/>
+                        <w:rPr/>
+                      </w:pPr>
+                      <w:r>
+                        <w:rPr>
+                          <w:sz w:val="20"/>
+                          <w:szCs w:val="20"/>
+                          <w:rFonts w:ascii="Courier New" w:hAnsi="Courier New"/>
+                          <w:color w:val="auto"/>
+                        </w:rPr>
+                        <w:t xml:space="preserve">Doc – write: </w:t>
+                      </w:r>
+                      <w:r>
+                        <w:rPr>
+                          <w:sz w:val="20"/>
+                          <w:szCs w:val="20"/>
+                          <w:b w:val="false"/>
+                          <w:bCs w:val="false"/>
+                          <w:rFonts w:ascii="Courier New" w:hAnsi="Courier New"/>
+                          <w:color w:val="auto"/>
+                        </w:rPr>
+                        <w:t>h_d-e_a:</w:t>
+                      </w:r>
+                      <w:r>
+                        <w:rPr>
+                          <w:sz w:val="20"/>
+                          <w:szCs w:val="20"/>
+                          <w:b w:val="false"/>
+                          <w:bCs w:val="false"/>
+                          <w:rFonts w:ascii="Courier New" w:hAnsi="Courier New"/>
+                          <w:color w:val="auto"/>
+                        </w:rPr>
+                      </w:r>
+                      <w:r>
+                        <w:rPr>
+                          <w:sz w:val="20"/>
+                          <w:szCs w:val="20"/>
+                          <w:b w:val="false"/>
+                          <w:bCs w:val="false"/>
+                          <w:rFonts w:ascii="Courier New" w:hAnsi="Courier New"/>
+                          <w:color w:val="auto"/>
+                        </w:rPr>
+                        <w:t>ok</w:t>
+                      </w:r>
+                    </w:p>
+                    <w:p>
+                      <w:pPr>
+                        <w:overflowPunct w:val="false"/>
+                        <w:rPr/>
+                      </w:pPr>
+                      <w:r>
+                        <w:rPr>
+                          <w:sz w:val="20"/>
+                          <w:szCs w:val="20"/>
+                          <w:rFonts w:ascii="Courier New" w:hAnsi="Courier New"/>
+                          <w:color w:val="auto"/>
+                        </w:rPr>
+                        <w:t xml:space="preserve">Own – write: </w:t>
+                      </w:r>
+                      <w:r>
+                        <w:rPr>
+                          <w:sz w:val="20"/>
+                          <w:szCs w:val="20"/>
+                          <w:b w:val="false"/>
+                          <w:bCs w:val="false"/>
+                          <w:rFonts w:ascii="Courier New" w:hAnsi="Courier New"/>
+                          <w:color w:val="auto"/>
+                        </w:rPr>
+                        <w:t>h_d-e_a:</w:t>
+                      </w:r>
+                      <w:r>
+                        <w:rPr>
+                          <w:sz w:val="20"/>
+                          <w:szCs w:val="20"/>
+                          <w:b w:val="false"/>
+                          <w:bCs w:val="false"/>
+                          <w:rFonts w:ascii="Courier New" w:hAnsi="Courier New"/>
+                          <w:color w:val="auto"/>
+                        </w:rPr>
+                      </w:r>
+                      <w:r>
+                        <w:rPr>
+                          <w:sz w:val="20"/>
+                          <w:szCs w:val="20"/>
+                          <w:b w:val="false"/>
+                          <w:bCs w:val="false"/>
+                          <w:rFonts w:ascii="Courier New" w:hAnsi="Courier New"/>
+                          <w:color w:val="auto"/>
+                        </w:rPr>
+                        <w:t>ok</w:t>
+                      </w:r>
+                    </w:p>
+                    <w:p>
+                      <w:pPr>
+                        <w:overflowPunct w:val="false"/>
+                        <w:rPr/>
+                      </w:pPr>
+                      <w:r>
+                        <w:rPr>
+                          <w:color w:val="auto"/>
+                        </w:rPr>
+                      </w:r>
+                    </w:p>
+                    <w:p>
+                      <w:pPr>
+                        <w:overflowPunct w:val="false"/>
+                        <w:rPr/>
+                      </w:pPr>
+                      <w:r>
+                        <w:rPr>
+                          <w:sz w:val="20"/>
+                          <w:szCs w:val="20"/>
+                          <w:rFonts w:ascii="Courier New" w:hAnsi="Courier New"/>
+                          <w:color w:val="auto"/>
+                        </w:rPr>
+                        <w:t>Own – write: h_d-e_a:</w:t>
+                      </w:r>
+                      <w:r>
+                        <w:rPr>
+                          <w:sz w:val="20"/>
+                          <w:szCs w:val="20"/>
+                          <w:rFonts w:ascii="Courier New" w:hAnsi="Courier New"/>
+                          <w:color w:val="auto"/>
+                        </w:rPr>
+                      </w:r>
+                      <w:r>
+                        <w:rPr>
+                          <w:sz w:val="20"/>
+                          <w:szCs w:val="20"/>
+                          <w:rFonts w:ascii="Courier New" w:hAnsi="Courier New"/>
+                          <w:color w:val="auto"/>
+                        </w:rPr>
+                        <w:t>nok</w:t>
+                      </w:r>
+                    </w:p>
+                  </w:txbxContent>
+                </v:textbox>
+                <w10:wrap type="square"/>
+                <v:fill o:detectmouseclick="t" on="false"/>
+                <v:stroke color="black" joinstyle="round" endcap="flat"/>
+              </v:shape>
+            </w:pict>
+          </mc:Fallback>
+        </mc:AlternateContent>
+        <mc:AlternateContent>
+          <mc:Choice Requires="wps">
+            <w:drawing>
+              <wp:anchor behindDoc="0" distT="0" distB="0" distL="0" distR="0" simplePos="0" locked="0" layoutInCell="1" allowOverlap="1" relativeHeight="3">
+                <wp:simplePos x="0" y="0"/>
+                <wp:positionH relativeFrom="column">
+                  <wp:posOffset>4168775</wp:posOffset>
+                </wp:positionH>
+                <wp:positionV relativeFrom="paragraph">
+                  <wp:posOffset>-5490210</wp:posOffset>
+                </wp:positionV>
+                <wp:extent cx="2182495" cy="1404620"/>
+                <wp:effectExtent l="0" t="0" r="0" b="0"/>
+                <wp:wrapNone/>
+                <wp:docPr id="2" name="Form1"/>
+                <a:graphic xmlns:a="http://schemas.openxmlformats.org/drawingml/2006/main">
+                  <a:graphicData uri="http://schemas.microsoft.com/office/word/2010/wordprocessingShape">
+                    <wps:wsp>
+                      <wps:cNvSpPr txBox="1"/>
+                      <wps:spPr>
+                        <a:xfrm>
+                          <a:off x="0" y="0"/>
+                          <a:ext cx="2181960" cy="1404000"/>
+                        </a:xfrm>
+                        <a:prstGeom prst="rect">
+                          <a:avLst/>
+                        </a:prstGeom>
+                        <a:noFill/>
+                        <a:ln>
+                          <a:noFill/>
+                        </a:ln>
+                      </wps:spPr>
+                      <wps:txbx>
+                        <w:txbxContent>
+                          <w:p>
+                            <w:pPr>
+                              <w:overflowPunct w:val="false"/>
+                              <w:rPr/>
+                            </w:pPr>
+                            <w:r>
+                              <w:rPr>
+                                <w:sz w:val="20"/>
+                                <w:szCs w:val="20"/>
+                                <w:b w:val="false"/>
+                                <w:bCs w:val="false"/>
+                                <w:rFonts w:ascii="Courier New" w:hAnsi="Courier New"/>
+                                <w:color w:val="auto"/>
+                              </w:rPr>
+                              <w:t>Own: Owner</w:t>
+                            </w:r>
+                          </w:p>
+                          <w:p>
+                            <w:pPr>
+                              <w:overflowPunct w:val="false"/>
+                              <w:rPr/>
+                            </w:pPr>
+                            <w:r>
+                              <w:rPr>
+                                <w:sz w:val="20"/>
+                                <w:szCs w:val="20"/>
+                                <w:b w:val="false"/>
+                                <w:bCs w:val="false"/>
+                                <w:rFonts w:ascii="Courier New" w:hAnsi="Courier New"/>
+                                <w:color w:val="auto"/>
+                              </w:rPr>
+                              <w:t>Doc: Doctor</w:t>
+                            </w:r>
+                          </w:p>
+                          <w:p>
+                            <w:pPr>
+                              <w:overflowPunct w:val="false"/>
+                              <w:rPr/>
+                            </w:pPr>
+                            <w:r>
+                              <w:rPr>
+                                <w:sz w:val="20"/>
+                                <w:szCs w:val="20"/>
+                                <w:b w:val="false"/>
+                                <w:bCs w:val="false"/>
+                                <w:rFonts w:ascii="Courier New" w:hAnsi="Courier New"/>
+                                <w:color w:val="auto"/>
+                              </w:rPr>
+                              <w:t>Par: Paramedic</w:t>
+                            </w:r>
+                          </w:p>
+                          <w:p>
+                            <w:pPr>
+                              <w:overflowPunct w:val="false"/>
+                              <w:rPr/>
+                            </w:pPr>
+                            <w:r>
+                              <w:rPr>
+                                <w:b w:val="false"/>
+                                <w:bCs w:val="false"/>
+                                <w:color w:val="auto"/>
+                              </w:rPr>
+                            </w:r>
+                          </w:p>
+                          <w:p>
+                            <w:pPr>
+                              <w:overflowPunct w:val="false"/>
+                              <w:rPr/>
+                            </w:pPr>
+                            <w:r>
+                              <w:rPr>
+                                <w:sz w:val="20"/>
+                                <w:szCs w:val="20"/>
+                                <w:b w:val="false"/>
+                                <w:bCs w:val="false"/>
+                                <w:rFonts w:ascii="Courier New" w:hAnsi="Courier New"/>
+                                <w:color w:val="auto"/>
+                              </w:rPr>
+                              <w:t>m_d: medical_information</w:t>
+                            </w:r>
+                          </w:p>
+                          <w:p>
+                            <w:pPr>
+                              <w:overflowPunct w:val="false"/>
+                              <w:rPr/>
+                            </w:pPr>
+                            <w:r>
+                              <w:rPr>
+                                <w:sz w:val="20"/>
+                                <w:szCs w:val="20"/>
+                                <w:b w:val="false"/>
+                                <w:bCs w:val="false"/>
+                                <w:rFonts w:ascii="Courier New" w:hAnsi="Courier New"/>
+                                <w:color w:val="auto"/>
+                              </w:rPr>
+                              <w:t>p_d: patient_data</w:t>
+                            </w:r>
+                          </w:p>
+                          <w:p>
+                            <w:pPr>
+                              <w:overflowPunct w:val="false"/>
+                              <w:rPr/>
+                            </w:pPr>
+                            <w:r>
+                              <w:rPr>
+                                <w:sz w:val="20"/>
+                                <w:szCs w:val="20"/>
+                                <w:b w:val="false"/>
+                                <w:bCs w:val="false"/>
+                                <w:rFonts w:ascii="Courier New" w:hAnsi="Courier New"/>
+                                <w:color w:val="auto"/>
+                              </w:rPr>
+                              <w:t>h_d: history_data</w:t>
+                            </w:r>
+                          </w:p>
+                          <w:p>
+                            <w:pPr>
+                              <w:overflowPunct w:val="false"/>
+                              <w:rPr/>
+                            </w:pPr>
+                            <w:r>
+                              <w:rPr>
+                                <w:sz w:val="20"/>
+                                <w:szCs w:val="20"/>
+                                <w:b w:val="false"/>
+                                <w:bCs w:val="false"/>
+                                <w:rFonts w:ascii="Courier New" w:hAnsi="Courier New"/>
+                                <w:color w:val="auto"/>
+                              </w:rPr>
+                              <w:t>e_a: excessive_alcohol</w:t>
+                            </w:r>
+                          </w:p>
+                        </w:txbxContent>
+                      </wps:txbx>
+                      <wps:bodyPr wrap="square" lIns="0" rIns="0" tIns="0" bIns="0">
+                        <a:spAutoFit/>
+                      </wps:bodyPr>
+                    </wps:wsp>
+                  </a:graphicData>
+                </a:graphic>
+              </wp:anchor>
+            </w:drawing>
+          </mc:Choice>
+          <mc:Fallback>
+            <w:pict>
+              <v:shape id="shape_0" ID="Form1" stroked="f" style="position:absolute;margin-left:328.25pt;margin-top:-432.3pt;width:171.75pt;height:110.5pt" type="shapetype_202">
+                <v:textbox>
+                  <w:txbxContent>
+                    <w:p>
+                      <w:pPr>
+                        <w:overflowPunct w:val="false"/>
+                        <w:rPr/>
+                      </w:pPr>
+                      <w:r>
+                        <w:rPr>
+                          <w:sz w:val="20"/>
+                          <w:szCs w:val="20"/>
+                          <w:b w:val="false"/>
+                          <w:bCs w:val="false"/>
+                          <w:rFonts w:ascii="Courier New" w:hAnsi="Courier New"/>
+                          <w:color w:val="auto"/>
+                        </w:rPr>
+                        <w:t>Own: Owner</w:t>
+                      </w:r>
+                    </w:p>
+                    <w:p>
+                      <w:pPr>
+                        <w:overflowPunct w:val="false"/>
+                        <w:rPr/>
+                      </w:pPr>
+                      <w:r>
+                        <w:rPr>
+                          <w:sz w:val="20"/>
+                          <w:szCs w:val="20"/>
+                          <w:b w:val="false"/>
+                          <w:bCs w:val="false"/>
+                          <w:rFonts w:ascii="Courier New" w:hAnsi="Courier New"/>
+                          <w:color w:val="auto"/>
+                        </w:rPr>
+                        <w:t>Doc: Doctor</w:t>
+                      </w:r>
+                    </w:p>
+                    <w:p>
+                      <w:pPr>
+                        <w:overflowPunct w:val="false"/>
+                        <w:rPr/>
+                      </w:pPr>
+                      <w:r>
+                        <w:rPr>
+                          <w:sz w:val="20"/>
+                          <w:szCs w:val="20"/>
+                          <w:b w:val="false"/>
+                          <w:bCs w:val="false"/>
+                          <w:rFonts w:ascii="Courier New" w:hAnsi="Courier New"/>
+                          <w:color w:val="auto"/>
+                        </w:rPr>
+                        <w:t>Par: Paramedic</w:t>
+                      </w:r>
+                    </w:p>
+                    <w:p>
+                      <w:pPr>
+                        <w:overflowPunct w:val="false"/>
+                        <w:rPr/>
+                      </w:pPr>
+                      <w:r>
+                        <w:rPr>
+                          <w:b w:val="false"/>
+                          <w:bCs w:val="false"/>
+                          <w:color w:val="auto"/>
+                        </w:rPr>
+                      </w:r>
+                    </w:p>
+                    <w:p>
+                      <w:pPr>
+                        <w:overflowPunct w:val="false"/>
+                        <w:rPr/>
+                      </w:pPr>
+                      <w:r>
+                        <w:rPr>
+                          <w:sz w:val="20"/>
+                          <w:szCs w:val="20"/>
+                          <w:b w:val="false"/>
+                          <w:bCs w:val="false"/>
+                          <w:rFonts w:ascii="Courier New" w:hAnsi="Courier New"/>
+                          <w:color w:val="auto"/>
+                        </w:rPr>
+                        <w:t>m_d: medical_information</w:t>
+                      </w:r>
+                    </w:p>
+                    <w:p>
+                      <w:pPr>
+                        <w:overflowPunct w:val="false"/>
+                        <w:rPr/>
+                      </w:pPr>
+                      <w:r>
+                        <w:rPr>
+                          <w:sz w:val="20"/>
+                          <w:szCs w:val="20"/>
+                          <w:b w:val="false"/>
+                          <w:bCs w:val="false"/>
+                          <w:rFonts w:ascii="Courier New" w:hAnsi="Courier New"/>
+                          <w:color w:val="auto"/>
+                        </w:rPr>
+                        <w:t>p_d: patient_data</w:t>
+                      </w:r>
+                    </w:p>
+                    <w:p>
+                      <w:pPr>
+                        <w:overflowPunct w:val="false"/>
+                        <w:rPr/>
+                      </w:pPr>
+                      <w:r>
+                        <w:rPr>
+                          <w:sz w:val="20"/>
+                          <w:szCs w:val="20"/>
+                          <w:b w:val="false"/>
+                          <w:bCs w:val="false"/>
+                          <w:rFonts w:ascii="Courier New" w:hAnsi="Courier New"/>
+                          <w:color w:val="auto"/>
+                        </w:rPr>
+                        <w:t>h_d: history_data</w:t>
+                      </w:r>
+                    </w:p>
+                    <w:p>
+                      <w:pPr>
+                        <w:overflowPunct w:val="false"/>
+                        <w:rPr/>
+                      </w:pPr>
+                      <w:r>
+                        <w:rPr>
+                          <w:sz w:val="20"/>
+                          <w:szCs w:val="20"/>
+                          <w:b w:val="false"/>
+                          <w:bCs w:val="false"/>
+                          <w:rFonts w:ascii="Courier New" w:hAnsi="Courier New"/>
+                          <w:color w:val="auto"/>
+                        </w:rPr>
+                        <w:t>e_a: excessive_alcohol</w:t>
+                      </w:r>
+                    </w:p>
+                  </w:txbxContent>
+                </v:textbox>
+                <w10:wrap type="square"/>
+                <v:fill o:detectmouseclick="t" on="false"/>
+                <v:stroke color="black" joinstyle="round" endcap="flat"/>
+              </v:shape>
+            </w:pict>
+          </mc:Fallback>
+        </mc:AlternateContent>
+      </w:r>
+      <w:r>
+        <w:rPr>
+          <w:rFonts w:ascii="Courier New" w:hAnsi="Courier New"/>
           <w:b/>
           <w:bCs/>
           <w:color w:val="CE181E"/>
           <w:sz w:val="20"/>
           <w:szCs w:val="20"/>
         </w:rPr>
-      </w:pPr>
-      <w:r>
-        <w:rPr>
-          <w:rFonts w:ascii="Courier New" w:hAnsi="Courier New"/>
-          <w:b/>
-          <w:bCs/>
-          <w:color w:val="CE181E"/>
-          <w:sz w:val="20"/>
-          <w:szCs w:val="20"/>
-        </w:rPr>
         <w:t>example/policies/example_db.json</w:t>
       </w:r>
     </w:p>
@@ -162,23 +3068,7 @@
           <w:sz w:val="20"/>
           <w:szCs w:val="20"/>
         </w:rPr>
-        <w:t>owner (</w:t>
-      </w:r>
-      <w:r>
-        <w:rPr>
-          <w:rFonts w:ascii="Courier New" w:hAnsi="Courier New"/>
-          <w:sz w:val="20"/>
-          <w:szCs w:val="20"/>
-        </w:rPr>
-        <w:t xml:space="preserve">default: </w:t>
-      </w:r>
-      <w:r>
-        <w:rPr>
-          <w:rFonts w:ascii="Courier New" w:hAnsi="Courier New"/>
-          <w:sz w:val="20"/>
-          <w:szCs w:val="20"/>
-        </w:rPr>
-        <w:t>agile)</w:t>
+        <w:t>owner (default: agile)</w:t>
       </w:r>
       <w:bookmarkEnd w:id="0"/>
       <w:r>
@@ -465,23 +3355,7 @@
         <w:tab/>
         <w:tab/>
         <w:tab/>
-        <w:t>owner (</w:t>
-      </w:r>
-      <w:r>
-        <w:rPr>
-          <w:rFonts w:ascii="Courier New" w:hAnsi="Courier New"/>
-          <w:sz w:val="20"/>
-          <w:szCs w:val="20"/>
-        </w:rPr>
-        <w:t xml:space="preserve">default: </w:t>
-      </w:r>
-      <w:r>
-        <w:rPr>
-          <w:rFonts w:ascii="Courier New" w:hAnsi="Courier New"/>
-          <w:sz w:val="20"/>
-          <w:szCs w:val="20"/>
-        </w:rPr>
-        <w:t>agile)</w:t>
+        <w:t>owner (default: agile)</w:t>
         <w:tab/>
         <w:tab/>
       </w:r>
@@ -636,23 +3510,7 @@
         <w:tab/>
         <w:tab/>
         <w:tab/>
-        <w:t>owner (</w:t>
-      </w:r>
-      <w:r>
-        <w:rPr>
-          <w:rFonts w:ascii="Courier New" w:hAnsi="Courier New"/>
-          <w:sz w:val="20"/>
-          <w:szCs w:val="20"/>
-        </w:rPr>
-        <w:t xml:space="preserve">default: </w:t>
-      </w:r>
-      <w:r>
-        <w:rPr>
-          <w:rFonts w:ascii="Courier New" w:hAnsi="Courier New"/>
-          <w:sz w:val="20"/>
-          <w:szCs w:val="20"/>
-        </w:rPr>
-        <w:t>agile)</w:t>
+        <w:t>owner (default: agile)</w:t>
         <w:tab/>
         <w:tab/>
       </w:r>
@@ -798,23 +3656,7 @@
         <w:tab/>
         <w:tab/>
         <w:tab/>
-        <w:t>owner (</w:t>
-      </w:r>
-      <w:r>
-        <w:rPr>
-          <w:rFonts w:ascii="Courier New" w:hAnsi="Courier New"/>
-          <w:sz w:val="20"/>
-          <w:szCs w:val="20"/>
-        </w:rPr>
-        <w:t xml:space="preserve">default: </w:t>
-      </w:r>
-      <w:r>
-        <w:rPr>
-          <w:rFonts w:ascii="Courier New" w:hAnsi="Courier New"/>
-          <w:sz w:val="20"/>
-          <w:szCs w:val="20"/>
-        </w:rPr>
-        <w:t>agile)</w:t>
+        <w:t>owner (default: agile)</w:t>
         <w:tab/>
         <w:tab/>
       </w:r>
@@ -1144,23 +3986,7 @@
         <w:tab/>
         <w:tab/>
         <w:tab/>
-        <w:t>owner (</w:t>
-      </w:r>
-      <w:r>
-        <w:rPr>
-          <w:rFonts w:ascii="Courier New" w:hAnsi="Courier New"/>
-          <w:sz w:val="20"/>
-          <w:szCs w:val="20"/>
-        </w:rPr>
-        <w:t xml:space="preserve">default: </w:t>
-      </w:r>
-      <w:r>
-        <w:rPr>
-          <w:rFonts w:ascii="Courier New" w:hAnsi="Courier New"/>
-          <w:sz w:val="20"/>
-          <w:szCs w:val="20"/>
-        </w:rPr>
-        <w:t>agile)</w:t>
+        <w:t>owner (default: agile)</w:t>
         <w:tab/>
         <w:tab/>
       </w:r>
@@ -1343,9 +4169,9 @@
       </w:pPr>
       <w:r>
         <w:rPr>
-          <w:rFonts w:ascii="Courier New" w:hAnsi="Courier New"/>
-          <w:sz w:val="20"/>
-          <w:szCs w:val="20"/>
+          <w:b/>
+          <w:bCs/>
+          <w:color w:val="009900"/>
         </w:rPr>
       </w:r>
     </w:p>
@@ -1361,9 +4187,9 @@
       </w:pPr>
       <w:r>
         <w:rPr>
-          <w:rFonts w:ascii="Courier New" w:hAnsi="Courier New"/>
-          <w:sz w:val="20"/>
-          <w:szCs w:val="20"/>
+          <w:b/>
+          <w:bCs/>
+          <w:color w:val="009900"/>
         </w:rPr>
       </w:r>
     </w:p>
@@ -1379,9 +4205,9 @@
       </w:pPr>
       <w:r>
         <w:rPr>
-          <w:rFonts w:ascii="Courier New" w:hAnsi="Courier New"/>
-          <w:sz w:val="20"/>
-          <w:szCs w:val="20"/>
+          <w:b/>
+          <w:bCs/>
+          <w:color w:val="009900"/>
         </w:rPr>
       </w:r>
     </w:p>
@@ -1394,7 +4220,7 @@
           <w:b w:val="false"/>
           <w:b w:val="false"/>
           <w:bCs w:val="false"/>
-          <w:color w:val="auto"/>
+          <w:color w:val="00000A"/>
           <w:sz w:val="20"/>
           <w:szCs w:val="20"/>
         </w:rPr>
@@ -1404,7 +4230,7 @@
           <w:rFonts w:ascii="Arial" w:hAnsi="Arial"/>
           <w:b w:val="false"/>
           <w:bCs w:val="false"/>
-          <w:color w:val="auto"/>
+          <w:color w:val="00000A"/>
           <w:sz w:val="20"/>
           <w:szCs w:val="20"/>
         </w:rPr>
@@ -1421,11 +4247,7 @@
       </w:pPr>
       <w:r>
         <w:rPr>
-          <w:rFonts w:ascii="Arial" w:hAnsi="Arial"/>
-          <w:b w:val="false"/>
-          <w:bCs w:val="false"/>
-          <w:sz w:val="20"/>
-          <w:szCs w:val="20"/>
+          <w:color w:val="009900"/>
         </w:rPr>
       </w:r>
     </w:p>
@@ -1433,22 +4255,14 @@
       <w:pPr>
         <w:pStyle w:val="Normal"/>
         <w:jc w:val="both"/>
-        <w:rPr>
-          <w:rFonts w:ascii="Courier New" w:hAnsi="Courier New"/>
-          <w:b w:val="false"/>
-          <w:b w:val="false"/>
-          <w:bCs w:val="false"/>
-          <w:color w:val="auto"/>
-          <w:sz w:val="20"/>
-          <w:szCs w:val="20"/>
-        </w:rPr>
+        <w:rPr/>
       </w:pPr>
       <w:r>
         <w:rPr>
           <w:rFonts w:eastAsia="Courier New" w:cs="Courier New" w:ascii="Courier New" w:hAnsi="Courier New"/>
           <w:b w:val="false"/>
           <w:bCs w:val="false"/>
-          <w:color w:val="auto"/>
+          <w:color w:val="00000A"/>
           <w:sz w:val="20"/>
           <w:szCs w:val="20"/>
         </w:rPr>
@@ -1459,33 +4273,43 @@
           <w:rFonts w:eastAsia="Courier New" w:cs="Courier New" w:ascii="Courier New" w:hAnsi="Courier New"/>
           <w:b w:val="false"/>
           <w:bCs w:val="false"/>
-          <w:color w:val="auto"/>
+          <w:color w:val="00000A"/>
           <w:sz w:val="20"/>
           <w:szCs w:val="20"/>
         </w:rPr>
         <w:t>inherited policy</w:t>
-      </w:r>
-    </w:p>
-    <w:p>
-      <w:pPr>
-        <w:pStyle w:val="Normal"/>
-        <w:jc w:val="both"/>
-        <w:rPr>
-          <w:rFonts w:ascii="Courier New" w:hAnsi="Courier New"/>
-          <w:b w:val="false"/>
+        <w:tab/>
+        <w:tab/>
+        <w:tab/>
+        <w:tab/>
+        <w:tab/>
+        <w:tab/>
+        <w:t xml:space="preserve">  </w:t>
+      </w:r>
+      <w:r>
+        <w:rPr>
+          <w:rFonts w:eastAsia="Courier New" w:cs="Courier New" w:ascii="Courier New" w:hAnsi="Courier New"/>
           <w:b w:val="false"/>
           <w:bCs w:val="false"/>
-          <w:color w:val="auto"/>
-          <w:sz w:val="20"/>
-          <w:szCs w:val="20"/>
-        </w:rPr>
+          <w:color w:val="00000A"/>
+          <w:sz w:val="20"/>
+          <w:szCs w:val="20"/>
+        </w:rPr>
+        <w:t>h_d: history_data</w:t>
+      </w:r>
+    </w:p>
+    <w:p>
+      <w:pPr>
+        <w:pStyle w:val="Normal"/>
+        <w:jc w:val="both"/>
+        <w:rPr/>
       </w:pPr>
       <w:r>
         <w:rPr>
           <w:rFonts w:eastAsia="Courier New" w:cs="Courier New" w:ascii="Courier New" w:hAnsi="Courier New"/>
           <w:b/>
           <w:bCs/>
-          <w:color w:val="auto"/>
+          <w:color w:val="00000A"/>
           <w:sz w:val="20"/>
           <w:szCs w:val="20"/>
         </w:rPr>
@@ -1496,11 +4320,84 @@
           <w:rFonts w:eastAsia="Courier New" w:cs="Courier New" w:ascii="Courier New" w:hAnsi="Courier New"/>
           <w:b w:val="false"/>
           <w:bCs w:val="false"/>
-          <w:color w:val="auto"/>
+          <w:color w:val="00000A"/>
           <w:sz w:val="20"/>
           <w:szCs w:val="20"/>
         </w:rPr>
         <w:t>added policy</w:t>
+        <w:tab/>
+        <w:tab/>
+        <w:tab/>
+        <w:tab/>
+        <w:tab/>
+        <w:tab/>
+        <w:tab/>
+        <w:t xml:space="preserve">  </w:t>
+      </w:r>
+      <w:r>
+        <w:rPr>
+          <w:rFonts w:eastAsia="Courier New" w:cs="Courier New" w:ascii="Courier New" w:hAnsi="Courier New"/>
+          <w:b w:val="false"/>
+          <w:bCs w:val="false"/>
+          <w:color w:val="00000A"/>
+          <w:sz w:val="20"/>
+          <w:szCs w:val="20"/>
+        </w:rPr>
+        <w:t>p_d: patient_data</w:t>
+      </w:r>
+    </w:p>
+    <w:p>
+      <w:pPr>
+        <w:pStyle w:val="Normal"/>
+        <w:jc w:val="both"/>
+        <w:rPr/>
+      </w:pPr>
+      <w:r>
+        <w:rPr>
+          <w:rFonts w:eastAsia="Courier New" w:cs="Courier New" w:ascii="Courier New" w:hAnsi="Courier New"/>
+          <w:b w:val="false"/>
+          <w:bCs w:val="false"/>
+          <w:color w:val="00000A"/>
+          <w:sz w:val="20"/>
+          <w:szCs w:val="20"/>
+        </w:rPr>
+        <w:tab/>
+        <w:tab/>
+        <w:tab/>
+        <w:tab/>
+        <w:tab/>
+        <w:tab/>
+        <w:tab/>
+        <w:tab/>
+        <w:tab/>
+        <w:t xml:space="preserve">  m_e: medical_information</w:t>
+      </w:r>
+    </w:p>
+    <w:p>
+      <w:pPr>
+        <w:pStyle w:val="Normal"/>
+        <w:jc w:val="both"/>
+        <w:rPr/>
+      </w:pPr>
+      <w:r>
+        <w:rPr>
+          <w:rFonts w:eastAsia="Courier New" w:cs="Courier New" w:ascii="Courier New" w:hAnsi="Courier New"/>
+          <w:b w:val="false"/>
+          <w:bCs w:val="false"/>
+          <w:color w:val="00000A"/>
+          <w:sz w:val="20"/>
+          <w:szCs w:val="20"/>
+        </w:rPr>
+        <w:tab/>
+        <w:tab/>
+        <w:tab/>
+        <w:tab/>
+        <w:tab/>
+        <w:tab/>
+        <w:tab/>
+        <w:tab/>
+        <w:tab/>
+        <w:t xml:space="preserve">  e_a: excessive_alcohol</w:t>
       </w:r>
     </w:p>
     <w:sectPr>
@@ -1510,6 +4407,7 @@
       <w:pgNumType w:fmt="decimal"/>
       <w:formProt w:val="false"/>
       <w:textDirection w:val="lrTb"/>
+      <w:docGrid w:type="default" w:linePitch="100" w:charSpace="0"/>
     </w:sectPr>
   </w:body>
 </w:document>
@@ -1522,15 +4420,12 @@
       <w:rPr>
         <w:rFonts w:ascii="Liberation Serif" w:hAnsi="Liberation Serif" w:eastAsia="Noto Sans CJK SC Regular" w:cs="FreeSans"/>
         <w:kern w:val="2"/>
-        <w:sz w:val="24"/>
         <w:szCs w:val="24"/>
         <w:lang w:val="de-DE" w:eastAsia="zh-CN" w:bidi="hi-IN"/>
       </w:rPr>
     </w:rPrDefault>
     <w:pPrDefault>
-      <w:pPr>
-        <w:widowControl/>
-      </w:pPr>
+      <w:pPr/>
     </w:pPrDefault>
   </w:docDefaults>
   <w:style w:type="paragraph" w:styleId="Normal">
@@ -1538,10 +4433,12 @@
     <w:qFormat/>
     <w:pPr>
       <w:widowControl/>
+      <w:bidi w:val="0"/>
+      <w:jc w:val="left"/>
     </w:pPr>
     <w:rPr>
       <w:rFonts w:ascii="Liberation Serif" w:hAnsi="Liberation Serif" w:eastAsia="Noto Sans CJK SC Regular" w:cs="FreeSans"/>
-      <w:color w:val="auto"/>
+      <w:color w:val="00000A"/>
       <w:kern w:val="2"/>
       <w:sz w:val="24"/>
       <w:szCs w:val="24"/>
